--- a/docs/מסמך דרישות.docx
+++ b/docs/מסמך דרישות.docx
@@ -1824,35 +1824,7 @@
                 <w:sz w:val="28"/>
                 <w:szCs w:val="28"/>
               </w:rPr>
-              <w:t xml:space="preserve"> </w:t>
-            </w:r>
-            <w:r>
-              <w:rPr>
-                <w:sz w:val="28"/>
-                <w:szCs w:val="28"/>
-              </w:rPr>
-              <w:t>removing</w:t>
-            </w:r>
-            <w:r>
-              <w:rPr>
-                <w:sz w:val="28"/>
-                <w:szCs w:val="28"/>
-              </w:rPr>
-              <w:t xml:space="preserve"> them</w:t>
-            </w:r>
-            <w:r>
-              <w:rPr>
-                <w:sz w:val="28"/>
-                <w:szCs w:val="28"/>
-              </w:rPr>
-              <w:t xml:space="preserve"> and editing</w:t>
-            </w:r>
-            <w:r>
-              <w:rPr>
-                <w:sz w:val="28"/>
-                <w:szCs w:val="28"/>
-              </w:rPr>
-              <w:t xml:space="preserve"> their information.</w:t>
+              <w:t xml:space="preserve"> removing them and editing their information.</w:t>
             </w:r>
           </w:p>
         </w:tc>
@@ -1936,12 +1908,14 @@
             </w:pPr>
             <w:r>
               <w:rPr>
+                <w:rFonts w:hint="cs"/>
                 <w:b w:val="0"/>
                 <w:bCs w:val="0"/>
                 <w:sz w:val="28"/>
                 <w:szCs w:val="28"/>
-              </w:rPr>
-              <w:t>9</w:t>
+                <w:rtl/>
+              </w:rPr>
+              <w:t>8</w:t>
             </w:r>
           </w:p>
         </w:tc>
@@ -2006,17 +1980,25 @@
               <w:jc w:val="center"/>
               <w:cnfStyle w:val="000000100000" w:firstRow="0" w:lastRow="0" w:firstColumn="0" w:lastColumn="0" w:oddVBand="0" w:evenVBand="0" w:oddHBand="1" w:evenHBand="0" w:firstRowFirstColumn="0" w:firstRowLastColumn="0" w:lastRowFirstColumn="0" w:lastRowLastColumn="0"/>
               <w:rPr>
-                <w:sz w:val="28"/>
-                <w:szCs w:val="28"/>
-                <w:rtl/>
-              </w:rPr>
-            </w:pPr>
-            <w:r>
-              <w:rPr>
-                <w:sz w:val="28"/>
-                <w:szCs w:val="28"/>
-              </w:rPr>
-              <w:t>The system will document every transport in the transport history database</w:t>
+                <w:rFonts w:hint="cs"/>
+                <w:sz w:val="28"/>
+                <w:szCs w:val="28"/>
+                <w:rtl/>
+              </w:rPr>
+            </w:pPr>
+            <w:r>
+              <w:rPr>
+                <w:sz w:val="28"/>
+                <w:szCs w:val="28"/>
+              </w:rPr>
+              <w:t xml:space="preserve">The system will not allow a driver to </w:t>
+            </w:r>
+            <w:r>
+              <w:rPr>
+                <w:sz w:val="28"/>
+                <w:szCs w:val="28"/>
+              </w:rPr>
+              <w:t>be assigned to two overlapping transports</w:t>
             </w:r>
           </w:p>
         </w:tc>
@@ -2117,8 +2099,10 @@
             </w:pPr>
             <w:r>
               <w:rPr>
-                <w:sz w:val="28"/>
-                <w:szCs w:val="28"/>
+                <w:rFonts w:hint="cs"/>
+                <w:sz w:val="28"/>
+                <w:szCs w:val="28"/>
+                <w:rtl/>
               </w:rPr>
               <w:t>10</w:t>
             </w:r>
@@ -2192,7 +2176,7 @@
                 <w:sz w:val="28"/>
                 <w:szCs w:val="28"/>
               </w:rPr>
-              <w:t>The system will document the list of items for each destination in the item history database</w:t>
+              <w:t>The system will document every transport in the transport history database</w:t>
             </w:r>
           </w:p>
         </w:tc>
@@ -2289,6 +2273,22 @@
                 <w:szCs w:val="28"/>
               </w:rPr>
             </w:pPr>
+            <w:r>
+              <w:rPr>
+                <w:sz w:val="28"/>
+                <w:szCs w:val="28"/>
+              </w:rPr>
+              <w:t>1</w:t>
+            </w:r>
+            <w:r>
+              <w:rPr>
+                <w:rFonts w:hint="cs"/>
+                <w:sz w:val="28"/>
+                <w:szCs w:val="28"/>
+                <w:rtl/>
+              </w:rPr>
+              <w:t>1</w:t>
+            </w:r>
           </w:p>
         </w:tc>
         <w:tc>
@@ -2306,6 +2306,13 @@
                 <w:szCs w:val="28"/>
               </w:rPr>
             </w:pPr>
+            <w:r>
+              <w:rPr>
+                <w:sz w:val="28"/>
+                <w:szCs w:val="28"/>
+              </w:rPr>
+              <w:t>TRP</w:t>
+            </w:r>
           </w:p>
         </w:tc>
         <w:tc>
@@ -2323,6 +2330,13 @@
                 <w:szCs w:val="28"/>
               </w:rPr>
             </w:pPr>
+            <w:r>
+              <w:rPr>
+                <w:sz w:val="28"/>
+                <w:szCs w:val="28"/>
+              </w:rPr>
+              <w:t>functional</w:t>
+            </w:r>
           </w:p>
         </w:tc>
         <w:tc>
@@ -2340,6 +2354,13 @@
                 <w:szCs w:val="28"/>
               </w:rPr>
             </w:pPr>
+            <w:r>
+              <w:rPr>
+                <w:sz w:val="28"/>
+                <w:szCs w:val="28"/>
+              </w:rPr>
+              <w:t>The system will document the list of items for each destination in the item history database</w:t>
+            </w:r>
           </w:p>
         </w:tc>
         <w:tc>
@@ -2357,6 +2378,13 @@
                 <w:szCs w:val="28"/>
               </w:rPr>
             </w:pPr>
+            <w:r>
+              <w:rPr>
+                <w:sz w:val="28"/>
+                <w:szCs w:val="28"/>
+              </w:rPr>
+              <w:t>HP</w:t>
+            </w:r>
           </w:p>
         </w:tc>
         <w:tc>
@@ -2374,6 +2402,13 @@
                 <w:szCs w:val="28"/>
               </w:rPr>
             </w:pPr>
+            <w:r>
+              <w:rPr>
+                <w:sz w:val="28"/>
+                <w:szCs w:val="28"/>
+              </w:rPr>
+              <w:t>LR</w:t>
+            </w:r>
           </w:p>
         </w:tc>
         <w:tc>
@@ -2391,6 +2426,13 @@
                 <w:szCs w:val="28"/>
               </w:rPr>
             </w:pPr>
+            <w:r>
+              <w:rPr>
+                <w:sz w:val="28"/>
+                <w:szCs w:val="28"/>
+              </w:rPr>
+              <w:t>backlog</w:t>
+            </w:r>
           </w:p>
         </w:tc>
       </w:tr>

--- a/docs/מסמך דרישות.docx
+++ b/docs/מסמך דרישות.docx
@@ -652,6 +652,13 @@
                 <w:szCs w:val="28"/>
               </w:rPr>
               <w:t>The system will keep the following information for each truck: license number, model, base weight, maximum weight</w:t>
+            </w:r>
+            <w:r>
+              <w:rPr>
+                <w:sz w:val="28"/>
+                <w:szCs w:val="28"/>
+              </w:rPr>
+              <w:t>, cooling capability</w:t>
             </w:r>
           </w:p>
         </w:tc>
@@ -1980,7 +1987,6 @@
               <w:jc w:val="center"/>
               <w:cnfStyle w:val="000000100000" w:firstRow="0" w:lastRow="0" w:firstColumn="0" w:lastColumn="0" w:oddVBand="0" w:evenVBand="0" w:oddHBand="1" w:evenHBand="0" w:firstRowFirstColumn="0" w:firstRowLastColumn="0" w:lastRowFirstColumn="0" w:lastRowLastColumn="0"/>
               <w:rPr>
-                <w:rFonts w:hint="cs"/>
                 <w:sz w:val="28"/>
                 <w:szCs w:val="28"/>
                 <w:rtl/>
@@ -2176,7 +2182,7 @@
                 <w:sz w:val="28"/>
                 <w:szCs w:val="28"/>
               </w:rPr>
-              <w:t>The system will document every transport in the transport history database</w:t>
+              <w:t>The order of the destinations in the transport is the order of the sites visited during the transport</w:t>
             </w:r>
           </w:p>
         </w:tc>
@@ -2224,7 +2230,7 @@
                 <w:sz w:val="28"/>
                 <w:szCs w:val="28"/>
               </w:rPr>
-              <w:t>LR</w:t>
+              <w:t>HR</w:t>
             </w:r>
           </w:p>
         </w:tc>
@@ -2278,16 +2284,7 @@
                 <w:sz w:val="28"/>
                 <w:szCs w:val="28"/>
               </w:rPr>
-              <w:t>1</w:t>
-            </w:r>
-            <w:r>
-              <w:rPr>
-                <w:rFonts w:hint="cs"/>
-                <w:sz w:val="28"/>
-                <w:szCs w:val="28"/>
-                <w:rtl/>
-              </w:rPr>
-              <w:t>1</w:t>
+              <w:t>11</w:t>
             </w:r>
           </w:p>
         </w:tc>
@@ -2359,7 +2356,7 @@
                 <w:sz w:val="28"/>
                 <w:szCs w:val="28"/>
               </w:rPr>
-              <w:t>The system will document the list of items for each destination in the item history database</w:t>
+              <w:t>The system will allow the weight of the truck in the transport to be updated</w:t>
             </w:r>
           </w:p>
         </w:tc>
@@ -2395,7 +2392,7 @@
           <w:p>
             <w:pPr>
               <w:bidi w:val="0"/>
-              <w:jc w:val="center"/>
+              <w:jc w:val="left"/>
               <w:cnfStyle w:val="000000100000" w:firstRow="0" w:lastRow="0" w:firstColumn="0" w:lastColumn="0" w:oddVBand="0" w:evenVBand="0" w:oddHBand="1" w:evenHBand="0" w:firstRowFirstColumn="0" w:firstRowLastColumn="0" w:lastRowFirstColumn="0" w:lastRowLastColumn="0"/>
               <w:rPr>
                 <w:sz w:val="28"/>
@@ -2455,6 +2452,13 @@
                 <w:szCs w:val="28"/>
               </w:rPr>
             </w:pPr>
+            <w:r>
+              <w:rPr>
+                <w:sz w:val="28"/>
+                <w:szCs w:val="28"/>
+              </w:rPr>
+              <w:t>12</w:t>
+            </w:r>
           </w:p>
         </w:tc>
         <w:tc>
@@ -2472,6 +2476,13 @@
                 <w:szCs w:val="28"/>
               </w:rPr>
             </w:pPr>
+            <w:r>
+              <w:rPr>
+                <w:sz w:val="28"/>
+                <w:szCs w:val="28"/>
+              </w:rPr>
+              <w:t>TRP</w:t>
+            </w:r>
           </w:p>
         </w:tc>
         <w:tc>
@@ -2489,6 +2500,13 @@
                 <w:szCs w:val="28"/>
               </w:rPr>
             </w:pPr>
+            <w:r>
+              <w:rPr>
+                <w:sz w:val="28"/>
+                <w:szCs w:val="28"/>
+              </w:rPr>
+              <w:t>functional</w:t>
+            </w:r>
           </w:p>
         </w:tc>
         <w:tc>
@@ -2506,6 +2524,13 @@
                 <w:szCs w:val="28"/>
               </w:rPr>
             </w:pPr>
+            <w:r>
+              <w:rPr>
+                <w:sz w:val="28"/>
+                <w:szCs w:val="28"/>
+              </w:rPr>
+              <w:t xml:space="preserve">If a transport is rejected the system will allow choosing between three options: changing or removing a destination, changing the truck, or changing the item list </w:t>
+            </w:r>
           </w:p>
         </w:tc>
         <w:tc>
@@ -2523,6 +2548,13 @@
                 <w:szCs w:val="28"/>
               </w:rPr>
             </w:pPr>
+            <w:r>
+              <w:rPr>
+                <w:sz w:val="28"/>
+                <w:szCs w:val="28"/>
+              </w:rPr>
+              <w:t>HP</w:t>
+            </w:r>
           </w:p>
         </w:tc>
         <w:tc>
@@ -2540,6 +2572,13 @@
                 <w:szCs w:val="28"/>
               </w:rPr>
             </w:pPr>
+            <w:r>
+              <w:rPr>
+                <w:sz w:val="28"/>
+                <w:szCs w:val="28"/>
+              </w:rPr>
+              <w:t>HR</w:t>
+            </w:r>
           </w:p>
         </w:tc>
         <w:tc>
@@ -2557,6 +2596,844 @@
                 <w:szCs w:val="28"/>
               </w:rPr>
             </w:pPr>
+            <w:r>
+              <w:rPr>
+                <w:sz w:val="28"/>
+                <w:szCs w:val="28"/>
+              </w:rPr>
+              <w:t>backlog</w:t>
+            </w:r>
+          </w:p>
+        </w:tc>
+      </w:tr>
+      <w:tr>
+        <w:trPr>
+          <w:cnfStyle w:val="000000100000" w:firstRow="0" w:lastRow="0" w:firstColumn="0" w:lastColumn="0" w:oddVBand="0" w:evenVBand="0" w:oddHBand="1" w:evenHBand="0" w:firstRowFirstColumn="0" w:firstRowLastColumn="0" w:lastRowFirstColumn="0" w:lastRowLastColumn="0"/>
+          <w:trHeight w:val="338"/>
+        </w:trPr>
+        <w:tc>
+          <w:tcPr>
+            <w:cnfStyle w:val="001000000000" w:firstRow="0" w:lastRow="0" w:firstColumn="1" w:lastColumn="0" w:oddVBand="0" w:evenVBand="0" w:oddHBand="0" w:evenHBand="0" w:firstRowFirstColumn="0" w:firstRowLastColumn="0" w:lastRowFirstColumn="0" w:lastRowLastColumn="0"/>
+            <w:tcW w:w="896" w:type="dxa"/>
+            <w:vAlign w:val="center"/>
+          </w:tcPr>
+          <w:p>
+            <w:pPr>
+              <w:bidi w:val="0"/>
+              <w:jc w:val="center"/>
+              <w:rPr>
+                <w:sz w:val="28"/>
+                <w:szCs w:val="28"/>
+              </w:rPr>
+            </w:pPr>
+          </w:p>
+        </w:tc>
+        <w:tc>
+          <w:tcPr>
+            <w:tcW w:w="1371" w:type="dxa"/>
+            <w:vAlign w:val="center"/>
+          </w:tcPr>
+          <w:p>
+            <w:pPr>
+              <w:bidi w:val="0"/>
+              <w:jc w:val="center"/>
+              <w:cnfStyle w:val="000000100000" w:firstRow="0" w:lastRow="0" w:firstColumn="0" w:lastColumn="0" w:oddVBand="0" w:evenVBand="0" w:oddHBand="1" w:evenHBand="0" w:firstRowFirstColumn="0" w:firstRowLastColumn="0" w:lastRowFirstColumn="0" w:lastRowLastColumn="0"/>
+              <w:rPr>
+                <w:sz w:val="28"/>
+                <w:szCs w:val="28"/>
+              </w:rPr>
+            </w:pPr>
+          </w:p>
+        </w:tc>
+        <w:tc>
+          <w:tcPr>
+            <w:tcW w:w="1739" w:type="dxa"/>
+            <w:vAlign w:val="center"/>
+          </w:tcPr>
+          <w:p>
+            <w:pPr>
+              <w:bidi w:val="0"/>
+              <w:jc w:val="center"/>
+              <w:cnfStyle w:val="000000100000" w:firstRow="0" w:lastRow="0" w:firstColumn="0" w:lastColumn="0" w:oddVBand="0" w:evenVBand="0" w:oddHBand="1" w:evenHBand="0" w:firstRowFirstColumn="0" w:firstRowLastColumn="0" w:lastRowFirstColumn="0" w:lastRowLastColumn="0"/>
+              <w:rPr>
+                <w:sz w:val="28"/>
+                <w:szCs w:val="28"/>
+              </w:rPr>
+            </w:pPr>
+          </w:p>
+        </w:tc>
+        <w:tc>
+          <w:tcPr>
+            <w:tcW w:w="3644" w:type="dxa"/>
+            <w:vAlign w:val="center"/>
+          </w:tcPr>
+          <w:p>
+            <w:pPr>
+              <w:bidi w:val="0"/>
+              <w:jc w:val="center"/>
+              <w:cnfStyle w:val="000000100000" w:firstRow="0" w:lastRow="0" w:firstColumn="0" w:lastColumn="0" w:oddVBand="0" w:evenVBand="0" w:oddHBand="1" w:evenHBand="0" w:firstRowFirstColumn="0" w:firstRowLastColumn="0" w:lastRowFirstColumn="0" w:lastRowLastColumn="0"/>
+              <w:rPr>
+                <w:sz w:val="28"/>
+                <w:szCs w:val="28"/>
+              </w:rPr>
+            </w:pPr>
+          </w:p>
+        </w:tc>
+        <w:tc>
+          <w:tcPr>
+            <w:tcW w:w="1070" w:type="dxa"/>
+            <w:vAlign w:val="center"/>
+          </w:tcPr>
+          <w:p>
+            <w:pPr>
+              <w:bidi w:val="0"/>
+              <w:jc w:val="center"/>
+              <w:cnfStyle w:val="000000100000" w:firstRow="0" w:lastRow="0" w:firstColumn="0" w:lastColumn="0" w:oddVBand="0" w:evenVBand="0" w:oddHBand="1" w:evenHBand="0" w:firstRowFirstColumn="0" w:firstRowLastColumn="0" w:lastRowFirstColumn="0" w:lastRowLastColumn="0"/>
+              <w:rPr>
+                <w:sz w:val="28"/>
+                <w:szCs w:val="28"/>
+              </w:rPr>
+            </w:pPr>
+          </w:p>
+        </w:tc>
+        <w:tc>
+          <w:tcPr>
+            <w:tcW w:w="702" w:type="dxa"/>
+            <w:vAlign w:val="center"/>
+          </w:tcPr>
+          <w:p>
+            <w:pPr>
+              <w:bidi w:val="0"/>
+              <w:jc w:val="center"/>
+              <w:cnfStyle w:val="000000100000" w:firstRow="0" w:lastRow="0" w:firstColumn="0" w:lastColumn="0" w:oddVBand="0" w:evenVBand="0" w:oddHBand="1" w:evenHBand="0" w:firstRowFirstColumn="0" w:firstRowLastColumn="0" w:lastRowFirstColumn="0" w:lastRowLastColumn="0"/>
+              <w:rPr>
+                <w:sz w:val="28"/>
+                <w:szCs w:val="28"/>
+              </w:rPr>
+            </w:pPr>
+          </w:p>
+        </w:tc>
+        <w:tc>
+          <w:tcPr>
+            <w:tcW w:w="1087" w:type="dxa"/>
+            <w:vAlign w:val="center"/>
+          </w:tcPr>
+          <w:p>
+            <w:pPr>
+              <w:bidi w:val="0"/>
+              <w:jc w:val="center"/>
+              <w:cnfStyle w:val="000000100000" w:firstRow="0" w:lastRow="0" w:firstColumn="0" w:lastColumn="0" w:oddVBand="0" w:evenVBand="0" w:oddHBand="1" w:evenHBand="0" w:firstRowFirstColumn="0" w:firstRowLastColumn="0" w:lastRowFirstColumn="0" w:lastRowLastColumn="0"/>
+              <w:rPr>
+                <w:sz w:val="28"/>
+                <w:szCs w:val="28"/>
+              </w:rPr>
+            </w:pPr>
+          </w:p>
+        </w:tc>
+      </w:tr>
+      <w:tr>
+        <w:trPr>
+          <w:trHeight w:val="338"/>
+        </w:trPr>
+        <w:tc>
+          <w:tcPr>
+            <w:cnfStyle w:val="001000000000" w:firstRow="0" w:lastRow="0" w:firstColumn="1" w:lastColumn="0" w:oddVBand="0" w:evenVBand="0" w:oddHBand="0" w:evenHBand="0" w:firstRowFirstColumn="0" w:firstRowLastColumn="0" w:lastRowFirstColumn="0" w:lastRowLastColumn="0"/>
+            <w:tcW w:w="896" w:type="dxa"/>
+            <w:vAlign w:val="center"/>
+          </w:tcPr>
+          <w:p>
+            <w:pPr>
+              <w:bidi w:val="0"/>
+              <w:jc w:val="center"/>
+              <w:rPr>
+                <w:sz w:val="28"/>
+                <w:szCs w:val="28"/>
+              </w:rPr>
+            </w:pPr>
+          </w:p>
+        </w:tc>
+        <w:tc>
+          <w:tcPr>
+            <w:tcW w:w="1371" w:type="dxa"/>
+            <w:vAlign w:val="center"/>
+          </w:tcPr>
+          <w:p>
+            <w:pPr>
+              <w:bidi w:val="0"/>
+              <w:jc w:val="center"/>
+              <w:cnfStyle w:val="000000000000" w:firstRow="0" w:lastRow="0" w:firstColumn="0" w:lastColumn="0" w:oddVBand="0" w:evenVBand="0" w:oddHBand="0" w:evenHBand="0" w:firstRowFirstColumn="0" w:firstRowLastColumn="0" w:lastRowFirstColumn="0" w:lastRowLastColumn="0"/>
+              <w:rPr>
+                <w:sz w:val="28"/>
+                <w:szCs w:val="28"/>
+              </w:rPr>
+            </w:pPr>
+          </w:p>
+        </w:tc>
+        <w:tc>
+          <w:tcPr>
+            <w:tcW w:w="1739" w:type="dxa"/>
+            <w:vAlign w:val="center"/>
+          </w:tcPr>
+          <w:p>
+            <w:pPr>
+              <w:bidi w:val="0"/>
+              <w:jc w:val="center"/>
+              <w:cnfStyle w:val="000000000000" w:firstRow="0" w:lastRow="0" w:firstColumn="0" w:lastColumn="0" w:oddVBand="0" w:evenVBand="0" w:oddHBand="0" w:evenHBand="0" w:firstRowFirstColumn="0" w:firstRowLastColumn="0" w:lastRowFirstColumn="0" w:lastRowLastColumn="0"/>
+              <w:rPr>
+                <w:sz w:val="28"/>
+                <w:szCs w:val="28"/>
+              </w:rPr>
+            </w:pPr>
+          </w:p>
+        </w:tc>
+        <w:tc>
+          <w:tcPr>
+            <w:tcW w:w="3644" w:type="dxa"/>
+            <w:vAlign w:val="center"/>
+          </w:tcPr>
+          <w:p>
+            <w:pPr>
+              <w:bidi w:val="0"/>
+              <w:jc w:val="center"/>
+              <w:cnfStyle w:val="000000000000" w:firstRow="0" w:lastRow="0" w:firstColumn="0" w:lastColumn="0" w:oddVBand="0" w:evenVBand="0" w:oddHBand="0" w:evenHBand="0" w:firstRowFirstColumn="0" w:firstRowLastColumn="0" w:lastRowFirstColumn="0" w:lastRowLastColumn="0"/>
+              <w:rPr>
+                <w:sz w:val="28"/>
+                <w:szCs w:val="28"/>
+              </w:rPr>
+            </w:pPr>
+          </w:p>
+        </w:tc>
+        <w:tc>
+          <w:tcPr>
+            <w:tcW w:w="1070" w:type="dxa"/>
+            <w:vAlign w:val="center"/>
+          </w:tcPr>
+          <w:p>
+            <w:pPr>
+              <w:bidi w:val="0"/>
+              <w:jc w:val="center"/>
+              <w:cnfStyle w:val="000000000000" w:firstRow="0" w:lastRow="0" w:firstColumn="0" w:lastColumn="0" w:oddVBand="0" w:evenVBand="0" w:oddHBand="0" w:evenHBand="0" w:firstRowFirstColumn="0" w:firstRowLastColumn="0" w:lastRowFirstColumn="0" w:lastRowLastColumn="0"/>
+              <w:rPr>
+                <w:sz w:val="28"/>
+                <w:szCs w:val="28"/>
+              </w:rPr>
+            </w:pPr>
+          </w:p>
+        </w:tc>
+        <w:tc>
+          <w:tcPr>
+            <w:tcW w:w="702" w:type="dxa"/>
+            <w:vAlign w:val="center"/>
+          </w:tcPr>
+          <w:p>
+            <w:pPr>
+              <w:bidi w:val="0"/>
+              <w:jc w:val="center"/>
+              <w:cnfStyle w:val="000000000000" w:firstRow="0" w:lastRow="0" w:firstColumn="0" w:lastColumn="0" w:oddVBand="0" w:evenVBand="0" w:oddHBand="0" w:evenHBand="0" w:firstRowFirstColumn="0" w:firstRowLastColumn="0" w:lastRowFirstColumn="0" w:lastRowLastColumn="0"/>
+              <w:rPr>
+                <w:sz w:val="28"/>
+                <w:szCs w:val="28"/>
+              </w:rPr>
+            </w:pPr>
+          </w:p>
+        </w:tc>
+        <w:tc>
+          <w:tcPr>
+            <w:tcW w:w="1087" w:type="dxa"/>
+            <w:vAlign w:val="center"/>
+          </w:tcPr>
+          <w:p>
+            <w:pPr>
+              <w:bidi w:val="0"/>
+              <w:jc w:val="center"/>
+              <w:cnfStyle w:val="000000000000" w:firstRow="0" w:lastRow="0" w:firstColumn="0" w:lastColumn="0" w:oddVBand="0" w:evenVBand="0" w:oddHBand="0" w:evenHBand="0" w:firstRowFirstColumn="0" w:firstRowLastColumn="0" w:lastRowFirstColumn="0" w:lastRowLastColumn="0"/>
+              <w:rPr>
+                <w:sz w:val="28"/>
+                <w:szCs w:val="28"/>
+              </w:rPr>
+            </w:pPr>
+          </w:p>
+        </w:tc>
+      </w:tr>
+      <w:tr>
+        <w:trPr>
+          <w:cnfStyle w:val="000000100000" w:firstRow="0" w:lastRow="0" w:firstColumn="0" w:lastColumn="0" w:oddVBand="0" w:evenVBand="0" w:oddHBand="1" w:evenHBand="0" w:firstRowFirstColumn="0" w:firstRowLastColumn="0" w:lastRowFirstColumn="0" w:lastRowLastColumn="0"/>
+          <w:trHeight w:val="338"/>
+        </w:trPr>
+        <w:tc>
+          <w:tcPr>
+            <w:cnfStyle w:val="001000000000" w:firstRow="0" w:lastRow="0" w:firstColumn="1" w:lastColumn="0" w:oddVBand="0" w:evenVBand="0" w:oddHBand="0" w:evenHBand="0" w:firstRowFirstColumn="0" w:firstRowLastColumn="0" w:lastRowFirstColumn="0" w:lastRowLastColumn="0"/>
+            <w:tcW w:w="896" w:type="dxa"/>
+            <w:vAlign w:val="center"/>
+          </w:tcPr>
+          <w:p>
+            <w:pPr>
+              <w:bidi w:val="0"/>
+              <w:jc w:val="center"/>
+              <w:rPr>
+                <w:sz w:val="28"/>
+                <w:szCs w:val="28"/>
+              </w:rPr>
+            </w:pPr>
+          </w:p>
+        </w:tc>
+        <w:tc>
+          <w:tcPr>
+            <w:tcW w:w="1371" w:type="dxa"/>
+            <w:vAlign w:val="center"/>
+          </w:tcPr>
+          <w:p>
+            <w:pPr>
+              <w:bidi w:val="0"/>
+              <w:jc w:val="center"/>
+              <w:cnfStyle w:val="000000100000" w:firstRow="0" w:lastRow="0" w:firstColumn="0" w:lastColumn="0" w:oddVBand="0" w:evenVBand="0" w:oddHBand="1" w:evenHBand="0" w:firstRowFirstColumn="0" w:firstRowLastColumn="0" w:lastRowFirstColumn="0" w:lastRowLastColumn="0"/>
+              <w:rPr>
+                <w:sz w:val="28"/>
+                <w:szCs w:val="28"/>
+              </w:rPr>
+            </w:pPr>
+          </w:p>
+        </w:tc>
+        <w:tc>
+          <w:tcPr>
+            <w:tcW w:w="1739" w:type="dxa"/>
+            <w:vAlign w:val="center"/>
+          </w:tcPr>
+          <w:p>
+            <w:pPr>
+              <w:bidi w:val="0"/>
+              <w:jc w:val="center"/>
+              <w:cnfStyle w:val="000000100000" w:firstRow="0" w:lastRow="0" w:firstColumn="0" w:lastColumn="0" w:oddVBand="0" w:evenVBand="0" w:oddHBand="1" w:evenHBand="0" w:firstRowFirstColumn="0" w:firstRowLastColumn="0" w:lastRowFirstColumn="0" w:lastRowLastColumn="0"/>
+              <w:rPr>
+                <w:sz w:val="28"/>
+                <w:szCs w:val="28"/>
+              </w:rPr>
+            </w:pPr>
+          </w:p>
+        </w:tc>
+        <w:tc>
+          <w:tcPr>
+            <w:tcW w:w="3644" w:type="dxa"/>
+            <w:vAlign w:val="center"/>
+          </w:tcPr>
+          <w:p>
+            <w:pPr>
+              <w:bidi w:val="0"/>
+              <w:jc w:val="center"/>
+              <w:cnfStyle w:val="000000100000" w:firstRow="0" w:lastRow="0" w:firstColumn="0" w:lastColumn="0" w:oddVBand="0" w:evenVBand="0" w:oddHBand="1" w:evenHBand="0" w:firstRowFirstColumn="0" w:firstRowLastColumn="0" w:lastRowFirstColumn="0" w:lastRowLastColumn="0"/>
+              <w:rPr>
+                <w:sz w:val="28"/>
+                <w:szCs w:val="28"/>
+              </w:rPr>
+            </w:pPr>
+          </w:p>
+        </w:tc>
+        <w:tc>
+          <w:tcPr>
+            <w:tcW w:w="1070" w:type="dxa"/>
+            <w:vAlign w:val="center"/>
+          </w:tcPr>
+          <w:p>
+            <w:pPr>
+              <w:bidi w:val="0"/>
+              <w:jc w:val="center"/>
+              <w:cnfStyle w:val="000000100000" w:firstRow="0" w:lastRow="0" w:firstColumn="0" w:lastColumn="0" w:oddVBand="0" w:evenVBand="0" w:oddHBand="1" w:evenHBand="0" w:firstRowFirstColumn="0" w:firstRowLastColumn="0" w:lastRowFirstColumn="0" w:lastRowLastColumn="0"/>
+              <w:rPr>
+                <w:sz w:val="28"/>
+                <w:szCs w:val="28"/>
+              </w:rPr>
+            </w:pPr>
+          </w:p>
+        </w:tc>
+        <w:tc>
+          <w:tcPr>
+            <w:tcW w:w="702" w:type="dxa"/>
+            <w:vAlign w:val="center"/>
+          </w:tcPr>
+          <w:p>
+            <w:pPr>
+              <w:bidi w:val="0"/>
+              <w:jc w:val="center"/>
+              <w:cnfStyle w:val="000000100000" w:firstRow="0" w:lastRow="0" w:firstColumn="0" w:lastColumn="0" w:oddVBand="0" w:evenVBand="0" w:oddHBand="1" w:evenHBand="0" w:firstRowFirstColumn="0" w:firstRowLastColumn="0" w:lastRowFirstColumn="0" w:lastRowLastColumn="0"/>
+              <w:rPr>
+                <w:sz w:val="28"/>
+                <w:szCs w:val="28"/>
+              </w:rPr>
+            </w:pPr>
+          </w:p>
+        </w:tc>
+        <w:tc>
+          <w:tcPr>
+            <w:tcW w:w="1087" w:type="dxa"/>
+            <w:vAlign w:val="center"/>
+          </w:tcPr>
+          <w:p>
+            <w:pPr>
+              <w:bidi w:val="0"/>
+              <w:jc w:val="center"/>
+              <w:cnfStyle w:val="000000100000" w:firstRow="0" w:lastRow="0" w:firstColumn="0" w:lastColumn="0" w:oddVBand="0" w:evenVBand="0" w:oddHBand="1" w:evenHBand="0" w:firstRowFirstColumn="0" w:firstRowLastColumn="0" w:lastRowFirstColumn="0" w:lastRowLastColumn="0"/>
+              <w:rPr>
+                <w:sz w:val="28"/>
+                <w:szCs w:val="28"/>
+              </w:rPr>
+            </w:pPr>
+          </w:p>
+        </w:tc>
+      </w:tr>
+      <w:tr>
+        <w:trPr>
+          <w:trHeight w:val="338"/>
+        </w:trPr>
+        <w:tc>
+          <w:tcPr>
+            <w:cnfStyle w:val="001000000000" w:firstRow="0" w:lastRow="0" w:firstColumn="1" w:lastColumn="0" w:oddVBand="0" w:evenVBand="0" w:oddHBand="0" w:evenHBand="0" w:firstRowFirstColumn="0" w:firstRowLastColumn="0" w:lastRowFirstColumn="0" w:lastRowLastColumn="0"/>
+            <w:tcW w:w="896" w:type="dxa"/>
+            <w:vAlign w:val="center"/>
+          </w:tcPr>
+          <w:p>
+            <w:pPr>
+              <w:bidi w:val="0"/>
+              <w:jc w:val="center"/>
+              <w:rPr>
+                <w:sz w:val="28"/>
+                <w:szCs w:val="28"/>
+              </w:rPr>
+            </w:pPr>
+          </w:p>
+        </w:tc>
+        <w:tc>
+          <w:tcPr>
+            <w:tcW w:w="1371" w:type="dxa"/>
+            <w:vAlign w:val="center"/>
+          </w:tcPr>
+          <w:p>
+            <w:pPr>
+              <w:bidi w:val="0"/>
+              <w:jc w:val="center"/>
+              <w:cnfStyle w:val="000000000000" w:firstRow="0" w:lastRow="0" w:firstColumn="0" w:lastColumn="0" w:oddVBand="0" w:evenVBand="0" w:oddHBand="0" w:evenHBand="0" w:firstRowFirstColumn="0" w:firstRowLastColumn="0" w:lastRowFirstColumn="0" w:lastRowLastColumn="0"/>
+              <w:rPr>
+                <w:sz w:val="28"/>
+                <w:szCs w:val="28"/>
+              </w:rPr>
+            </w:pPr>
+          </w:p>
+        </w:tc>
+        <w:tc>
+          <w:tcPr>
+            <w:tcW w:w="1739" w:type="dxa"/>
+            <w:vAlign w:val="center"/>
+          </w:tcPr>
+          <w:p>
+            <w:pPr>
+              <w:bidi w:val="0"/>
+              <w:jc w:val="center"/>
+              <w:cnfStyle w:val="000000000000" w:firstRow="0" w:lastRow="0" w:firstColumn="0" w:lastColumn="0" w:oddVBand="0" w:evenVBand="0" w:oddHBand="0" w:evenHBand="0" w:firstRowFirstColumn="0" w:firstRowLastColumn="0" w:lastRowFirstColumn="0" w:lastRowLastColumn="0"/>
+              <w:rPr>
+                <w:sz w:val="28"/>
+                <w:szCs w:val="28"/>
+              </w:rPr>
+            </w:pPr>
+          </w:p>
+        </w:tc>
+        <w:tc>
+          <w:tcPr>
+            <w:tcW w:w="3644" w:type="dxa"/>
+            <w:vAlign w:val="center"/>
+          </w:tcPr>
+          <w:p>
+            <w:pPr>
+              <w:bidi w:val="0"/>
+              <w:jc w:val="center"/>
+              <w:cnfStyle w:val="000000000000" w:firstRow="0" w:lastRow="0" w:firstColumn="0" w:lastColumn="0" w:oddVBand="0" w:evenVBand="0" w:oddHBand="0" w:evenHBand="0" w:firstRowFirstColumn="0" w:firstRowLastColumn="0" w:lastRowFirstColumn="0" w:lastRowLastColumn="0"/>
+              <w:rPr>
+                <w:sz w:val="28"/>
+                <w:szCs w:val="28"/>
+              </w:rPr>
+            </w:pPr>
+          </w:p>
+        </w:tc>
+        <w:tc>
+          <w:tcPr>
+            <w:tcW w:w="1070" w:type="dxa"/>
+            <w:vAlign w:val="center"/>
+          </w:tcPr>
+          <w:p>
+            <w:pPr>
+              <w:bidi w:val="0"/>
+              <w:jc w:val="center"/>
+              <w:cnfStyle w:val="000000000000" w:firstRow="0" w:lastRow="0" w:firstColumn="0" w:lastColumn="0" w:oddVBand="0" w:evenVBand="0" w:oddHBand="0" w:evenHBand="0" w:firstRowFirstColumn="0" w:firstRowLastColumn="0" w:lastRowFirstColumn="0" w:lastRowLastColumn="0"/>
+              <w:rPr>
+                <w:sz w:val="28"/>
+                <w:szCs w:val="28"/>
+              </w:rPr>
+            </w:pPr>
+          </w:p>
+        </w:tc>
+        <w:tc>
+          <w:tcPr>
+            <w:tcW w:w="702" w:type="dxa"/>
+            <w:vAlign w:val="center"/>
+          </w:tcPr>
+          <w:p>
+            <w:pPr>
+              <w:bidi w:val="0"/>
+              <w:jc w:val="center"/>
+              <w:cnfStyle w:val="000000000000" w:firstRow="0" w:lastRow="0" w:firstColumn="0" w:lastColumn="0" w:oddVBand="0" w:evenVBand="0" w:oddHBand="0" w:evenHBand="0" w:firstRowFirstColumn="0" w:firstRowLastColumn="0" w:lastRowFirstColumn="0" w:lastRowLastColumn="0"/>
+              <w:rPr>
+                <w:sz w:val="28"/>
+                <w:szCs w:val="28"/>
+              </w:rPr>
+            </w:pPr>
+          </w:p>
+        </w:tc>
+        <w:tc>
+          <w:tcPr>
+            <w:tcW w:w="1087" w:type="dxa"/>
+            <w:vAlign w:val="center"/>
+          </w:tcPr>
+          <w:p>
+            <w:pPr>
+              <w:bidi w:val="0"/>
+              <w:jc w:val="center"/>
+              <w:cnfStyle w:val="000000000000" w:firstRow="0" w:lastRow="0" w:firstColumn="0" w:lastColumn="0" w:oddVBand="0" w:evenVBand="0" w:oddHBand="0" w:evenHBand="0" w:firstRowFirstColumn="0" w:firstRowLastColumn="0" w:lastRowFirstColumn="0" w:lastRowLastColumn="0"/>
+              <w:rPr>
+                <w:sz w:val="28"/>
+                <w:szCs w:val="28"/>
+              </w:rPr>
+            </w:pPr>
+          </w:p>
+        </w:tc>
+      </w:tr>
+      <w:tr>
+        <w:trPr>
+          <w:cnfStyle w:val="000000100000" w:firstRow="0" w:lastRow="0" w:firstColumn="0" w:lastColumn="0" w:oddVBand="0" w:evenVBand="0" w:oddHBand="1" w:evenHBand="0" w:firstRowFirstColumn="0" w:firstRowLastColumn="0" w:lastRowFirstColumn="0" w:lastRowLastColumn="0"/>
+          <w:trHeight w:val="338"/>
+        </w:trPr>
+        <w:tc>
+          <w:tcPr>
+            <w:cnfStyle w:val="001000000000" w:firstRow="0" w:lastRow="0" w:firstColumn="1" w:lastColumn="0" w:oddVBand="0" w:evenVBand="0" w:oddHBand="0" w:evenHBand="0" w:firstRowFirstColumn="0" w:firstRowLastColumn="0" w:lastRowFirstColumn="0" w:lastRowLastColumn="0"/>
+            <w:tcW w:w="896" w:type="dxa"/>
+            <w:vAlign w:val="center"/>
+          </w:tcPr>
+          <w:p>
+            <w:pPr>
+              <w:bidi w:val="0"/>
+              <w:jc w:val="center"/>
+              <w:rPr>
+                <w:sz w:val="28"/>
+                <w:szCs w:val="28"/>
+              </w:rPr>
+            </w:pPr>
+          </w:p>
+        </w:tc>
+        <w:tc>
+          <w:tcPr>
+            <w:tcW w:w="1371" w:type="dxa"/>
+            <w:vAlign w:val="center"/>
+          </w:tcPr>
+          <w:p>
+            <w:pPr>
+              <w:bidi w:val="0"/>
+              <w:jc w:val="center"/>
+              <w:cnfStyle w:val="000000100000" w:firstRow="0" w:lastRow="0" w:firstColumn="0" w:lastColumn="0" w:oddVBand="0" w:evenVBand="0" w:oddHBand="1" w:evenHBand="0" w:firstRowFirstColumn="0" w:firstRowLastColumn="0" w:lastRowFirstColumn="0" w:lastRowLastColumn="0"/>
+              <w:rPr>
+                <w:sz w:val="28"/>
+                <w:szCs w:val="28"/>
+              </w:rPr>
+            </w:pPr>
+            <w:r>
+              <w:rPr>
+                <w:sz w:val="28"/>
+                <w:szCs w:val="28"/>
+              </w:rPr>
+              <w:t>TRP</w:t>
+            </w:r>
+          </w:p>
+        </w:tc>
+        <w:tc>
+          <w:tcPr>
+            <w:tcW w:w="1739" w:type="dxa"/>
+            <w:vAlign w:val="center"/>
+          </w:tcPr>
+          <w:p>
+            <w:pPr>
+              <w:bidi w:val="0"/>
+              <w:jc w:val="center"/>
+              <w:cnfStyle w:val="000000100000" w:firstRow="0" w:lastRow="0" w:firstColumn="0" w:lastColumn="0" w:oddVBand="0" w:evenVBand="0" w:oddHBand="1" w:evenHBand="0" w:firstRowFirstColumn="0" w:firstRowLastColumn="0" w:lastRowFirstColumn="0" w:lastRowLastColumn="0"/>
+              <w:rPr>
+                <w:sz w:val="28"/>
+                <w:szCs w:val="28"/>
+              </w:rPr>
+            </w:pPr>
+            <w:r>
+              <w:rPr>
+                <w:sz w:val="28"/>
+                <w:szCs w:val="28"/>
+              </w:rPr>
+              <w:t>functional</w:t>
+            </w:r>
+          </w:p>
+        </w:tc>
+        <w:tc>
+          <w:tcPr>
+            <w:tcW w:w="3644" w:type="dxa"/>
+            <w:vAlign w:val="center"/>
+          </w:tcPr>
+          <w:p>
+            <w:pPr>
+              <w:bidi w:val="0"/>
+              <w:jc w:val="center"/>
+              <w:cnfStyle w:val="000000100000" w:firstRow="0" w:lastRow="0" w:firstColumn="0" w:lastColumn="0" w:oddVBand="0" w:evenVBand="0" w:oddHBand="1" w:evenHBand="0" w:firstRowFirstColumn="0" w:firstRowLastColumn="0" w:lastRowFirstColumn="0" w:lastRowLastColumn="0"/>
+              <w:rPr>
+                <w:sz w:val="28"/>
+                <w:szCs w:val="28"/>
+              </w:rPr>
+            </w:pPr>
+            <w:r>
+              <w:rPr>
+                <w:sz w:val="28"/>
+                <w:szCs w:val="28"/>
+              </w:rPr>
+              <w:t>The system will document every transport in the transport history database</w:t>
+            </w:r>
+          </w:p>
+        </w:tc>
+        <w:tc>
+          <w:tcPr>
+            <w:tcW w:w="1070" w:type="dxa"/>
+            <w:vAlign w:val="center"/>
+          </w:tcPr>
+          <w:p>
+            <w:pPr>
+              <w:bidi w:val="0"/>
+              <w:jc w:val="center"/>
+              <w:cnfStyle w:val="000000100000" w:firstRow="0" w:lastRow="0" w:firstColumn="0" w:lastColumn="0" w:oddVBand="0" w:evenVBand="0" w:oddHBand="1" w:evenHBand="0" w:firstRowFirstColumn="0" w:firstRowLastColumn="0" w:lastRowFirstColumn="0" w:lastRowLastColumn="0"/>
+              <w:rPr>
+                <w:sz w:val="28"/>
+                <w:szCs w:val="28"/>
+              </w:rPr>
+            </w:pPr>
+            <w:r>
+              <w:rPr>
+                <w:sz w:val="28"/>
+                <w:szCs w:val="28"/>
+              </w:rPr>
+              <w:t>HP</w:t>
+            </w:r>
+          </w:p>
+        </w:tc>
+        <w:tc>
+          <w:tcPr>
+            <w:tcW w:w="702" w:type="dxa"/>
+            <w:vAlign w:val="center"/>
+          </w:tcPr>
+          <w:p>
+            <w:pPr>
+              <w:bidi w:val="0"/>
+              <w:jc w:val="center"/>
+              <w:cnfStyle w:val="000000100000" w:firstRow="0" w:lastRow="0" w:firstColumn="0" w:lastColumn="0" w:oddVBand="0" w:evenVBand="0" w:oddHBand="1" w:evenHBand="0" w:firstRowFirstColumn="0" w:firstRowLastColumn="0" w:lastRowFirstColumn="0" w:lastRowLastColumn="0"/>
+              <w:rPr>
+                <w:sz w:val="28"/>
+                <w:szCs w:val="28"/>
+              </w:rPr>
+            </w:pPr>
+            <w:r>
+              <w:rPr>
+                <w:sz w:val="28"/>
+                <w:szCs w:val="28"/>
+              </w:rPr>
+              <w:t>LR</w:t>
+            </w:r>
+          </w:p>
+        </w:tc>
+        <w:tc>
+          <w:tcPr>
+            <w:tcW w:w="1087" w:type="dxa"/>
+            <w:vAlign w:val="center"/>
+          </w:tcPr>
+          <w:p>
+            <w:pPr>
+              <w:bidi w:val="0"/>
+              <w:jc w:val="center"/>
+              <w:cnfStyle w:val="000000100000" w:firstRow="0" w:lastRow="0" w:firstColumn="0" w:lastColumn="0" w:oddVBand="0" w:evenVBand="0" w:oddHBand="1" w:evenHBand="0" w:firstRowFirstColumn="0" w:firstRowLastColumn="0" w:lastRowFirstColumn="0" w:lastRowLastColumn="0"/>
+              <w:rPr>
+                <w:sz w:val="28"/>
+                <w:szCs w:val="28"/>
+              </w:rPr>
+            </w:pPr>
+            <w:r>
+              <w:rPr>
+                <w:sz w:val="28"/>
+                <w:szCs w:val="28"/>
+              </w:rPr>
+              <w:t>backlog</w:t>
+            </w:r>
+          </w:p>
+        </w:tc>
+      </w:tr>
+      <w:tr>
+        <w:trPr>
+          <w:trHeight w:val="338"/>
+        </w:trPr>
+        <w:tc>
+          <w:tcPr>
+            <w:cnfStyle w:val="001000000000" w:firstRow="0" w:lastRow="0" w:firstColumn="1" w:lastColumn="0" w:oddVBand="0" w:evenVBand="0" w:oddHBand="0" w:evenHBand="0" w:firstRowFirstColumn="0" w:firstRowLastColumn="0" w:lastRowFirstColumn="0" w:lastRowLastColumn="0"/>
+            <w:tcW w:w="896" w:type="dxa"/>
+            <w:vAlign w:val="center"/>
+          </w:tcPr>
+          <w:p>
+            <w:pPr>
+              <w:bidi w:val="0"/>
+              <w:jc w:val="center"/>
+              <w:rPr>
+                <w:sz w:val="28"/>
+                <w:szCs w:val="28"/>
+              </w:rPr>
+            </w:pPr>
+          </w:p>
+        </w:tc>
+        <w:tc>
+          <w:tcPr>
+            <w:tcW w:w="1371" w:type="dxa"/>
+            <w:vAlign w:val="center"/>
+          </w:tcPr>
+          <w:p>
+            <w:pPr>
+              <w:bidi w:val="0"/>
+              <w:jc w:val="center"/>
+              <w:cnfStyle w:val="000000000000" w:firstRow="0" w:lastRow="0" w:firstColumn="0" w:lastColumn="0" w:oddVBand="0" w:evenVBand="0" w:oddHBand="0" w:evenHBand="0" w:firstRowFirstColumn="0" w:firstRowLastColumn="0" w:lastRowFirstColumn="0" w:lastRowLastColumn="0"/>
+              <w:rPr>
+                <w:sz w:val="28"/>
+                <w:szCs w:val="28"/>
+              </w:rPr>
+            </w:pPr>
+            <w:r>
+              <w:rPr>
+                <w:sz w:val="28"/>
+                <w:szCs w:val="28"/>
+              </w:rPr>
+              <w:t>TRP</w:t>
+            </w:r>
+          </w:p>
+        </w:tc>
+        <w:tc>
+          <w:tcPr>
+            <w:tcW w:w="1739" w:type="dxa"/>
+            <w:vAlign w:val="center"/>
+          </w:tcPr>
+          <w:p>
+            <w:pPr>
+              <w:bidi w:val="0"/>
+              <w:jc w:val="center"/>
+              <w:cnfStyle w:val="000000000000" w:firstRow="0" w:lastRow="0" w:firstColumn="0" w:lastColumn="0" w:oddVBand="0" w:evenVBand="0" w:oddHBand="0" w:evenHBand="0" w:firstRowFirstColumn="0" w:firstRowLastColumn="0" w:lastRowFirstColumn="0" w:lastRowLastColumn="0"/>
+              <w:rPr>
+                <w:sz w:val="28"/>
+                <w:szCs w:val="28"/>
+              </w:rPr>
+            </w:pPr>
+            <w:r>
+              <w:rPr>
+                <w:sz w:val="28"/>
+                <w:szCs w:val="28"/>
+              </w:rPr>
+              <w:t>functional</w:t>
+            </w:r>
+          </w:p>
+        </w:tc>
+        <w:tc>
+          <w:tcPr>
+            <w:tcW w:w="3644" w:type="dxa"/>
+            <w:vAlign w:val="center"/>
+          </w:tcPr>
+          <w:p>
+            <w:pPr>
+              <w:bidi w:val="0"/>
+              <w:jc w:val="center"/>
+              <w:cnfStyle w:val="000000000000" w:firstRow="0" w:lastRow="0" w:firstColumn="0" w:lastColumn="0" w:oddVBand="0" w:evenVBand="0" w:oddHBand="0" w:evenHBand="0" w:firstRowFirstColumn="0" w:firstRowLastColumn="0" w:lastRowFirstColumn="0" w:lastRowLastColumn="0"/>
+              <w:rPr>
+                <w:sz w:val="28"/>
+                <w:szCs w:val="28"/>
+              </w:rPr>
+            </w:pPr>
+            <w:r>
+              <w:rPr>
+                <w:sz w:val="28"/>
+                <w:szCs w:val="28"/>
+              </w:rPr>
+              <w:t>The system will document the list of items for each destination in the item history database</w:t>
+            </w:r>
+          </w:p>
+        </w:tc>
+        <w:tc>
+          <w:tcPr>
+            <w:tcW w:w="1070" w:type="dxa"/>
+            <w:vAlign w:val="center"/>
+          </w:tcPr>
+          <w:p>
+            <w:pPr>
+              <w:bidi w:val="0"/>
+              <w:jc w:val="center"/>
+              <w:cnfStyle w:val="000000000000" w:firstRow="0" w:lastRow="0" w:firstColumn="0" w:lastColumn="0" w:oddVBand="0" w:evenVBand="0" w:oddHBand="0" w:evenHBand="0" w:firstRowFirstColumn="0" w:firstRowLastColumn="0" w:lastRowFirstColumn="0" w:lastRowLastColumn="0"/>
+              <w:rPr>
+                <w:sz w:val="28"/>
+                <w:szCs w:val="28"/>
+              </w:rPr>
+            </w:pPr>
+            <w:r>
+              <w:rPr>
+                <w:sz w:val="28"/>
+                <w:szCs w:val="28"/>
+              </w:rPr>
+              <w:t>HP</w:t>
+            </w:r>
+          </w:p>
+        </w:tc>
+        <w:tc>
+          <w:tcPr>
+            <w:tcW w:w="702" w:type="dxa"/>
+            <w:vAlign w:val="center"/>
+          </w:tcPr>
+          <w:p>
+            <w:pPr>
+              <w:bidi w:val="0"/>
+              <w:jc w:val="center"/>
+              <w:cnfStyle w:val="000000000000" w:firstRow="0" w:lastRow="0" w:firstColumn="0" w:lastColumn="0" w:oddVBand="0" w:evenVBand="0" w:oddHBand="0" w:evenHBand="0" w:firstRowFirstColumn="0" w:firstRowLastColumn="0" w:lastRowFirstColumn="0" w:lastRowLastColumn="0"/>
+              <w:rPr>
+                <w:sz w:val="28"/>
+                <w:szCs w:val="28"/>
+              </w:rPr>
+            </w:pPr>
+            <w:r>
+              <w:rPr>
+                <w:sz w:val="28"/>
+                <w:szCs w:val="28"/>
+              </w:rPr>
+              <w:t>LR</w:t>
+            </w:r>
+          </w:p>
+        </w:tc>
+        <w:tc>
+          <w:tcPr>
+            <w:tcW w:w="1087" w:type="dxa"/>
+            <w:vAlign w:val="center"/>
+          </w:tcPr>
+          <w:p>
+            <w:pPr>
+              <w:bidi w:val="0"/>
+              <w:jc w:val="center"/>
+              <w:cnfStyle w:val="000000000000" w:firstRow="0" w:lastRow="0" w:firstColumn="0" w:lastColumn="0" w:oddVBand="0" w:evenVBand="0" w:oddHBand="0" w:evenHBand="0" w:firstRowFirstColumn="0" w:firstRowLastColumn="0" w:lastRowFirstColumn="0" w:lastRowLastColumn="0"/>
+              <w:rPr>
+                <w:sz w:val="28"/>
+                <w:szCs w:val="28"/>
+              </w:rPr>
+            </w:pPr>
+            <w:r>
+              <w:rPr>
+                <w:sz w:val="28"/>
+                <w:szCs w:val="28"/>
+              </w:rPr>
+              <w:t>backlog</w:t>
+            </w:r>
           </w:p>
         </w:tc>
       </w:tr>

--- a/docs/מסמך דרישות.docx
+++ b/docs/מסמך דרישות.docx
@@ -1008,7 +1008,49 @@
                 <w:sz w:val="28"/>
                 <w:szCs w:val="28"/>
               </w:rPr>
-              <w:t>The system will reject a transport and output an alert if the weight of the truck is over the maximum weight</w:t>
+              <w:t xml:space="preserve">The system will reject a transport </w:t>
+            </w:r>
+            <w:r>
+              <w:rPr>
+                <w:sz w:val="28"/>
+                <w:szCs w:val="28"/>
+              </w:rPr>
+              <w:t>for the following reasons:</w:t>
+            </w:r>
+            <w:r>
+              <w:rPr>
+                <w:sz w:val="28"/>
+                <w:szCs w:val="28"/>
+              </w:rPr>
+              <w:t xml:space="preserve"> 1)</w:t>
+            </w:r>
+            <w:r>
+              <w:rPr>
+                <w:sz w:val="28"/>
+                <w:szCs w:val="28"/>
+              </w:rPr>
+              <w:t xml:space="preserve"> </w:t>
+            </w:r>
+            <w:r>
+              <w:rPr>
+                <w:sz w:val="28"/>
+                <w:szCs w:val="28"/>
+              </w:rPr>
+              <w:t>truck weight is higher than maximum weight</w:t>
+            </w:r>
+            <w:r>
+              <w:rPr>
+                <w:sz w:val="28"/>
+                <w:szCs w:val="28"/>
+              </w:rPr>
+              <w:t xml:space="preserve">. 2) </w:t>
+            </w:r>
+            <w:r>
+              <w:rPr>
+                <w:sz w:val="28"/>
+                <w:szCs w:val="28"/>
+              </w:rPr>
+              <w:t xml:space="preserve">inappropriate driver's license (driver is not qualified to drive the truck) </w:t>
             </w:r>
           </w:p>
         </w:tc>
@@ -1109,6 +1151,7 @@
                 <w:sz w:val="28"/>
                 <w:szCs w:val="28"/>
               </w:rPr>
+              <w:lastRenderedPageBreak/>
               <w:t>6</w:t>
             </w:r>
           </w:p>
@@ -1181,7 +1224,7 @@
                 <w:sz w:val="28"/>
                 <w:szCs w:val="28"/>
               </w:rPr>
-              <w:t>The system will enforce that the driver of the transport has the appropriate license type for the truck</w:t>
+              <w:t>The system will allow adding new transports</w:t>
             </w:r>
           </w:p>
         </w:tc>
@@ -1261,63 +1304,6 @@
     </w:tbl>
     <w:p>
       <w:pPr>
-        <w:jc w:val="center"/>
-        <w:rPr>
-          <w:sz w:val="40"/>
-          <w:szCs w:val="40"/>
-          <w:u w:val="single"/>
-        </w:rPr>
-      </w:pPr>
-      <w:r>
-        <w:rPr>
-          <w:sz w:val="40"/>
-          <w:szCs w:val="40"/>
-          <w:u w:val="single"/>
-        </w:rPr>
-        <w:t>R</w:t>
-      </w:r>
-      <w:r>
-        <w:rPr>
-          <w:sz w:val="40"/>
-          <w:szCs w:val="40"/>
-          <w:u w:val="single"/>
-        </w:rPr>
-        <w:t>equirements</w:t>
-      </w:r>
-    </w:p>
-    <w:p>
-      <w:pPr>
-        <w:jc w:val="right"/>
-        <w:rPr>
-          <w:sz w:val="28"/>
-          <w:szCs w:val="28"/>
-          <w:u w:val="single"/>
-        </w:rPr>
-      </w:pPr>
-    </w:p>
-    <w:p>
-      <w:pPr>
-        <w:jc w:val="right"/>
-        <w:rPr>
-          <w:sz w:val="28"/>
-          <w:szCs w:val="28"/>
-          <w:u w:val="single"/>
-        </w:rPr>
-      </w:pPr>
-    </w:p>
-    <w:p>
-      <w:pPr>
-        <w:jc w:val="right"/>
-        <w:rPr>
-          <w:sz w:val="28"/>
-          <w:szCs w:val="28"/>
-          <w:u w:val="single"/>
-        </w:rPr>
-      </w:pPr>
-    </w:p>
-    <w:p>
-      <w:pPr>
-        <w:jc w:val="right"/>
         <w:rPr>
           <w:sz w:val="28"/>
           <w:szCs w:val="28"/>
@@ -1591,7 +1577,7 @@
                 <w:sz w:val="28"/>
                 <w:szCs w:val="28"/>
               </w:rPr>
-              <w:t>The system will allow adding new transports</w:t>
+              <w:t>The system will allow adding new truck drivers, trucks, sites, removing them and editing their information.</w:t>
             </w:r>
           </w:p>
         </w:tc>
@@ -1775,63 +1761,7 @@
                 <w:sz w:val="28"/>
                 <w:szCs w:val="28"/>
               </w:rPr>
-              <w:t>The system will allow adding</w:t>
-            </w:r>
-            <w:r>
-              <w:rPr>
-                <w:sz w:val="28"/>
-                <w:szCs w:val="28"/>
-              </w:rPr>
-              <w:t xml:space="preserve"> new </w:t>
-            </w:r>
-            <w:r>
-              <w:rPr>
-                <w:sz w:val="28"/>
-                <w:szCs w:val="28"/>
-              </w:rPr>
-              <w:t xml:space="preserve">truck </w:t>
-            </w:r>
-            <w:r>
-              <w:rPr>
-                <w:sz w:val="28"/>
-                <w:szCs w:val="28"/>
-              </w:rPr>
-              <w:t>drivers</w:t>
-            </w:r>
-            <w:r>
-              <w:rPr>
-                <w:sz w:val="28"/>
-                <w:szCs w:val="28"/>
-              </w:rPr>
-              <w:t>, trucks</w:t>
-            </w:r>
-            <w:r>
-              <w:rPr>
-                <w:sz w:val="28"/>
-                <w:szCs w:val="28"/>
-              </w:rPr>
-              <w:t xml:space="preserve">, </w:t>
-            </w:r>
-            <w:r>
-              <w:rPr>
-                <w:sz w:val="28"/>
-                <w:szCs w:val="28"/>
-              </w:rPr>
-              <w:t>sites</w:t>
-            </w:r>
-            <w:r>
-              <w:rPr>
-                <w:sz w:val="28"/>
-                <w:szCs w:val="28"/>
-              </w:rPr>
-              <w:t>,</w:t>
-            </w:r>
-            <w:r>
-              <w:rPr>
-                <w:sz w:val="28"/>
-                <w:szCs w:val="28"/>
-              </w:rPr>
-              <w:t xml:space="preserve"> removing them and editing their information.</w:t>
+              <w:t>The order of the destinations in the transport is the order of the sites visited during the transport</w:t>
             </w:r>
           </w:p>
         </w:tc>
@@ -1851,6 +1781,13 @@
                 <w:rtl/>
               </w:rPr>
             </w:pPr>
+            <w:r>
+              <w:rPr>
+                <w:sz w:val="28"/>
+                <w:szCs w:val="28"/>
+              </w:rPr>
+              <w:t>HP</w:t>
+            </w:r>
           </w:p>
         </w:tc>
         <w:tc>
@@ -1869,6 +1806,13 @@
                 <w:rtl/>
               </w:rPr>
             </w:pPr>
+            <w:r>
+              <w:rPr>
+                <w:sz w:val="28"/>
+                <w:szCs w:val="28"/>
+              </w:rPr>
+              <w:t>HR</w:t>
+            </w:r>
           </w:p>
         </w:tc>
         <w:tc>
@@ -1887,6 +1831,13 @@
                 <w:rtl/>
               </w:rPr>
             </w:pPr>
+            <w:r>
+              <w:rPr>
+                <w:sz w:val="28"/>
+                <w:szCs w:val="28"/>
+              </w:rPr>
+              <w:t>backlog</w:t>
+            </w:r>
           </w:p>
         </w:tc>
       </w:tr>
@@ -1997,14 +1948,7 @@
                 <w:sz w:val="28"/>
                 <w:szCs w:val="28"/>
               </w:rPr>
-              <w:t xml:space="preserve">The system will not allow a driver to </w:t>
-            </w:r>
-            <w:r>
-              <w:rPr>
-                <w:sz w:val="28"/>
-                <w:szCs w:val="28"/>
-              </w:rPr>
-              <w:t>be assigned to two overlapping transports</w:t>
+              <w:t>The system will allow the weight of the truck in the transport to be updated</w:t>
             </w:r>
           </w:p>
         </w:tc>
@@ -2182,7 +2126,7 @@
                 <w:sz w:val="28"/>
                 <w:szCs w:val="28"/>
               </w:rPr>
-              <w:t>The order of the destinations in the transport is the order of the sites visited during the transport</w:t>
+              <w:t xml:space="preserve">If a transport is rejected the system will allow choosing between three options: changing or removing a destination, changing the truck, or changing the item list </w:t>
             </w:r>
           </w:p>
         </w:tc>
@@ -2332,7 +2276,7 @@
                 <w:sz w:val="28"/>
                 <w:szCs w:val="28"/>
               </w:rPr>
-              <w:t>functional</w:t>
+              <w:t xml:space="preserve">functional </w:t>
             </w:r>
           </w:p>
         </w:tc>
@@ -2356,7 +2300,7 @@
                 <w:sz w:val="28"/>
                 <w:szCs w:val="28"/>
               </w:rPr>
-              <w:t>The system will allow the weight of the truck in the transport to be updated</w:t>
+              <w:t>The system will allow to edit the destinations on the destinations list in the transport</w:t>
             </w:r>
           </w:p>
         </w:tc>
@@ -2404,7 +2348,7 @@
                 <w:sz w:val="28"/>
                 <w:szCs w:val="28"/>
               </w:rPr>
-              <w:t>LR</w:t>
+              <w:t>HR</w:t>
             </w:r>
           </w:p>
         </w:tc>
@@ -2505,7 +2449,7 @@
                 <w:sz w:val="28"/>
                 <w:szCs w:val="28"/>
               </w:rPr>
-              <w:t>functional</w:t>
+              <w:t>non-functional</w:t>
             </w:r>
           </w:p>
         </w:tc>
@@ -2529,7 +2473,32 @@
                 <w:sz w:val="28"/>
                 <w:szCs w:val="28"/>
               </w:rPr>
-              <w:t xml:space="preserve">If a transport is rejected the system will allow choosing between three options: changing or removing a destination, changing the truck, or changing the item list </w:t>
+              <w:t>The truck's cooling capabilities are "</w:t>
+            </w:r>
+            <w:proofErr w:type="spellStart"/>
+            <w:r>
+              <w:rPr>
+                <w:sz w:val="28"/>
+                <w:szCs w:val="28"/>
+              </w:rPr>
+              <w:t>none","cold</w:t>
+            </w:r>
+            <w:proofErr w:type="gramStart"/>
+            <w:r>
+              <w:rPr>
+                <w:sz w:val="28"/>
+                <w:szCs w:val="28"/>
+              </w:rPr>
+              <w:t>",frozen</w:t>
+            </w:r>
+            <w:proofErr w:type="spellEnd"/>
+            <w:proofErr w:type="gramEnd"/>
+            <w:r>
+              <w:rPr>
+                <w:sz w:val="28"/>
+                <w:szCs w:val="28"/>
+              </w:rPr>
+              <w:t>"</w:t>
             </w:r>
           </w:p>
         </w:tc>
@@ -2577,7 +2546,7 @@
                 <w:sz w:val="28"/>
                 <w:szCs w:val="28"/>
               </w:rPr>
-              <w:t>HR</w:t>
+              <w:t>LR</w:t>
             </w:r>
           </w:p>
         </w:tc>
@@ -2626,6 +2595,13 @@
                 <w:szCs w:val="28"/>
               </w:rPr>
             </w:pPr>
+            <w:r>
+              <w:rPr>
+                <w:sz w:val="28"/>
+                <w:szCs w:val="28"/>
+              </w:rPr>
+              <w:t>13</w:t>
+            </w:r>
           </w:p>
         </w:tc>
         <w:tc>
@@ -2643,6 +2619,13 @@
                 <w:szCs w:val="28"/>
               </w:rPr>
             </w:pPr>
+            <w:r>
+              <w:rPr>
+                <w:sz w:val="28"/>
+                <w:szCs w:val="28"/>
+              </w:rPr>
+              <w:t>TRP</w:t>
+            </w:r>
           </w:p>
         </w:tc>
         <w:tc>
@@ -2660,6 +2643,13 @@
                 <w:szCs w:val="28"/>
               </w:rPr>
             </w:pPr>
+            <w:r>
+              <w:rPr>
+                <w:sz w:val="28"/>
+                <w:szCs w:val="28"/>
+              </w:rPr>
+              <w:t>functional</w:t>
+            </w:r>
           </w:p>
         </w:tc>
         <w:tc>
@@ -2677,6 +2667,28 @@
                 <w:szCs w:val="28"/>
               </w:rPr>
             </w:pPr>
+            <w:r>
+              <w:rPr>
+                <w:sz w:val="28"/>
+                <w:szCs w:val="28"/>
+              </w:rPr>
+              <w:t xml:space="preserve">The system will enforce that the driver of the transport has the appropriate license </w:t>
+            </w:r>
+            <w:r>
+              <w:rPr>
+                <w:sz w:val="28"/>
+                <w:szCs w:val="28"/>
+              </w:rPr>
+              <w:lastRenderedPageBreak/>
+              <w:t>type for the truck</w:t>
+            </w:r>
+            <w:r>
+              <w:rPr>
+                <w:sz w:val="28"/>
+                <w:szCs w:val="28"/>
+              </w:rPr>
+              <w:t xml:space="preserve"> (according to the cooling capacity and the weight of the truck)</w:t>
+            </w:r>
           </w:p>
         </w:tc>
         <w:tc>
@@ -2694,6 +2706,14 @@
                 <w:szCs w:val="28"/>
               </w:rPr>
             </w:pPr>
+            <w:r>
+              <w:rPr>
+                <w:sz w:val="28"/>
+                <w:szCs w:val="28"/>
+              </w:rPr>
+              <w:lastRenderedPageBreak/>
+              <w:t>HP</w:t>
+            </w:r>
           </w:p>
         </w:tc>
         <w:tc>
@@ -2711,6 +2731,13 @@
                 <w:szCs w:val="28"/>
               </w:rPr>
             </w:pPr>
+            <w:r>
+              <w:rPr>
+                <w:sz w:val="28"/>
+                <w:szCs w:val="28"/>
+              </w:rPr>
+              <w:t>LR</w:t>
+            </w:r>
           </w:p>
         </w:tc>
         <w:tc>
@@ -2728,6 +2755,13 @@
                 <w:szCs w:val="28"/>
               </w:rPr>
             </w:pPr>
+            <w:r>
+              <w:rPr>
+                <w:sz w:val="28"/>
+                <w:szCs w:val="28"/>
+              </w:rPr>
+              <w:t>backlog</w:t>
+            </w:r>
           </w:p>
         </w:tc>
       </w:tr>
@@ -2750,6 +2784,13 @@
                 <w:szCs w:val="28"/>
               </w:rPr>
             </w:pPr>
+            <w:r>
+              <w:rPr>
+                <w:sz w:val="28"/>
+                <w:szCs w:val="28"/>
+              </w:rPr>
+              <w:t>14</w:t>
+            </w:r>
           </w:p>
         </w:tc>
         <w:tc>
@@ -2892,6 +2933,13 @@
                 <w:szCs w:val="28"/>
               </w:rPr>
             </w:pPr>
+            <w:r>
+              <w:rPr>
+                <w:sz w:val="28"/>
+                <w:szCs w:val="28"/>
+              </w:rPr>
+              <w:t>TRP</w:t>
+            </w:r>
           </w:p>
         </w:tc>
         <w:tc>
@@ -2909,6 +2957,13 @@
                 <w:szCs w:val="28"/>
               </w:rPr>
             </w:pPr>
+            <w:r>
+              <w:rPr>
+                <w:sz w:val="28"/>
+                <w:szCs w:val="28"/>
+              </w:rPr>
+              <w:t>non-function</w:t>
+            </w:r>
           </w:p>
         </w:tc>
         <w:tc>
@@ -2926,6 +2981,300 @@
                 <w:szCs w:val="28"/>
               </w:rPr>
             </w:pPr>
+            <w:r>
+              <w:rPr>
+                <w:sz w:val="28"/>
+                <w:szCs w:val="28"/>
+              </w:rPr>
+              <w:t xml:space="preserve">The types of driving licenses </w:t>
+            </w:r>
+            <w:r>
+              <w:rPr>
+                <w:sz w:val="28"/>
+                <w:szCs w:val="28"/>
+              </w:rPr>
+              <w:t xml:space="preserve">are defined as </w:t>
+            </w:r>
+            <w:r>
+              <w:rPr>
+                <w:sz w:val="28"/>
+                <w:szCs w:val="28"/>
+              </w:rPr>
+              <w:t xml:space="preserve">pairs of </w:t>
+            </w:r>
+            <w:r>
+              <w:rPr>
+                <w:sz w:val="28"/>
+                <w:szCs w:val="28"/>
+              </w:rPr>
+              <w:t>letter and number as such</w:t>
+            </w:r>
+            <w:r>
+              <w:rPr>
+                <w:sz w:val="28"/>
+                <w:szCs w:val="28"/>
+              </w:rPr>
+              <w:t>: 1-3 for cooling capacity and A-C for weight</w:t>
+            </w:r>
+            <w:r>
+              <w:rPr>
+                <w:sz w:val="28"/>
+                <w:szCs w:val="28"/>
+              </w:rPr>
+              <w:t>.</w:t>
+            </w:r>
+          </w:p>
+          <w:p>
+            <w:pPr>
+              <w:bidi w:val="0"/>
+              <w:jc w:val="center"/>
+              <w:cnfStyle w:val="000000100000" w:firstRow="0" w:lastRow="0" w:firstColumn="0" w:lastColumn="0" w:oddVBand="0" w:evenVBand="0" w:oddHBand="1" w:evenHBand="0" w:firstRowFirstColumn="0" w:firstRowLastColumn="0" w:lastRowFirstColumn="0" w:lastRowLastColumn="0"/>
+              <w:rPr>
+                <w:sz w:val="28"/>
+                <w:szCs w:val="28"/>
+              </w:rPr>
+            </w:pPr>
+          </w:p>
+          <w:p>
+            <w:pPr>
+              <w:bidi w:val="0"/>
+              <w:jc w:val="center"/>
+              <w:cnfStyle w:val="000000100000" w:firstRow="0" w:lastRow="0" w:firstColumn="0" w:lastColumn="0" w:oddVBand="0" w:evenVBand="0" w:oddHBand="1" w:evenHBand="0" w:firstRowFirstColumn="0" w:firstRowLastColumn="0" w:lastRowFirstColumn="0" w:lastRowLastColumn="0"/>
+              <w:rPr>
+                <w:sz w:val="28"/>
+                <w:szCs w:val="28"/>
+              </w:rPr>
+            </w:pPr>
+            <w:proofErr w:type="gramStart"/>
+            <w:r>
+              <w:rPr>
+                <w:sz w:val="28"/>
+                <w:szCs w:val="28"/>
+              </w:rPr>
+              <w:t>A :</w:t>
+            </w:r>
+            <w:proofErr w:type="gramEnd"/>
+            <w:r>
+              <w:rPr>
+                <w:sz w:val="28"/>
+                <w:szCs w:val="28"/>
+              </w:rPr>
+              <w:t xml:space="preserve"> 0-10,000kg</w:t>
+            </w:r>
+          </w:p>
+          <w:p>
+            <w:pPr>
+              <w:bidi w:val="0"/>
+              <w:jc w:val="center"/>
+              <w:cnfStyle w:val="000000100000" w:firstRow="0" w:lastRow="0" w:firstColumn="0" w:lastColumn="0" w:oddVBand="0" w:evenVBand="0" w:oddHBand="1" w:evenHBand="0" w:firstRowFirstColumn="0" w:firstRowLastColumn="0" w:lastRowFirstColumn="0" w:lastRowLastColumn="0"/>
+              <w:rPr>
+                <w:sz w:val="28"/>
+                <w:szCs w:val="28"/>
+              </w:rPr>
+            </w:pPr>
+            <w:proofErr w:type="gramStart"/>
+            <w:r>
+              <w:rPr>
+                <w:sz w:val="28"/>
+                <w:szCs w:val="28"/>
+              </w:rPr>
+              <w:t>B</w:t>
+            </w:r>
+            <w:r>
+              <w:rPr>
+                <w:sz w:val="28"/>
+                <w:szCs w:val="28"/>
+              </w:rPr>
+              <w:t xml:space="preserve"> </w:t>
+            </w:r>
+            <w:r>
+              <w:rPr>
+                <w:sz w:val="28"/>
+                <w:szCs w:val="28"/>
+              </w:rPr>
+              <w:t>:</w:t>
+            </w:r>
+            <w:proofErr w:type="gramEnd"/>
+            <w:r>
+              <w:rPr>
+                <w:sz w:val="28"/>
+                <w:szCs w:val="28"/>
+              </w:rPr>
+              <w:t xml:space="preserve"> 10,001 – 20,000kg</w:t>
+            </w:r>
+          </w:p>
+          <w:p>
+            <w:pPr>
+              <w:bidi w:val="0"/>
+              <w:jc w:val="center"/>
+              <w:cnfStyle w:val="000000100000" w:firstRow="0" w:lastRow="0" w:firstColumn="0" w:lastColumn="0" w:oddVBand="0" w:evenVBand="0" w:oddHBand="1" w:evenHBand="0" w:firstRowFirstColumn="0" w:firstRowLastColumn="0" w:lastRowFirstColumn="0" w:lastRowLastColumn="0"/>
+              <w:rPr>
+                <w:sz w:val="28"/>
+                <w:szCs w:val="28"/>
+              </w:rPr>
+            </w:pPr>
+            <w:proofErr w:type="gramStart"/>
+            <w:r>
+              <w:rPr>
+                <w:sz w:val="28"/>
+                <w:szCs w:val="28"/>
+              </w:rPr>
+              <w:t>C :</w:t>
+            </w:r>
+            <w:proofErr w:type="gramEnd"/>
+            <w:r>
+              <w:rPr>
+                <w:sz w:val="28"/>
+                <w:szCs w:val="28"/>
+              </w:rPr>
+              <w:t xml:space="preserve"> 20,001kg+</w:t>
+            </w:r>
+          </w:p>
+          <w:p>
+            <w:pPr>
+              <w:bidi w:val="0"/>
+              <w:jc w:val="center"/>
+              <w:cnfStyle w:val="000000100000" w:firstRow="0" w:lastRow="0" w:firstColumn="0" w:lastColumn="0" w:oddVBand="0" w:evenVBand="0" w:oddHBand="1" w:evenHBand="0" w:firstRowFirstColumn="0" w:firstRowLastColumn="0" w:lastRowFirstColumn="0" w:lastRowLastColumn="0"/>
+              <w:rPr>
+                <w:sz w:val="28"/>
+                <w:szCs w:val="28"/>
+              </w:rPr>
+            </w:pPr>
+          </w:p>
+          <w:p>
+            <w:pPr>
+              <w:bidi w:val="0"/>
+              <w:jc w:val="center"/>
+              <w:cnfStyle w:val="000000100000" w:firstRow="0" w:lastRow="0" w:firstColumn="0" w:lastColumn="0" w:oddVBand="0" w:evenVBand="0" w:oddHBand="1" w:evenHBand="0" w:firstRowFirstColumn="0" w:firstRowLastColumn="0" w:lastRowFirstColumn="0" w:lastRowLastColumn="0"/>
+              <w:rPr>
+                <w:sz w:val="28"/>
+                <w:szCs w:val="28"/>
+              </w:rPr>
+            </w:pPr>
+            <w:proofErr w:type="gramStart"/>
+            <w:r>
+              <w:rPr>
+                <w:sz w:val="28"/>
+                <w:szCs w:val="28"/>
+              </w:rPr>
+              <w:t>1 :</w:t>
+            </w:r>
+            <w:proofErr w:type="gramEnd"/>
+            <w:r>
+              <w:rPr>
+                <w:sz w:val="28"/>
+                <w:szCs w:val="28"/>
+              </w:rPr>
+              <w:t xml:space="preserve"> no cooling</w:t>
+            </w:r>
+          </w:p>
+          <w:p>
+            <w:pPr>
+              <w:bidi w:val="0"/>
+              <w:jc w:val="center"/>
+              <w:cnfStyle w:val="000000100000" w:firstRow="0" w:lastRow="0" w:firstColumn="0" w:lastColumn="0" w:oddVBand="0" w:evenVBand="0" w:oddHBand="1" w:evenHBand="0" w:firstRowFirstColumn="0" w:firstRowLastColumn="0" w:lastRowFirstColumn="0" w:lastRowLastColumn="0"/>
+              <w:rPr>
+                <w:sz w:val="28"/>
+                <w:szCs w:val="28"/>
+              </w:rPr>
+            </w:pPr>
+            <w:proofErr w:type="gramStart"/>
+            <w:r>
+              <w:rPr>
+                <w:sz w:val="28"/>
+                <w:szCs w:val="28"/>
+              </w:rPr>
+              <w:t>2 :</w:t>
+            </w:r>
+            <w:proofErr w:type="gramEnd"/>
+            <w:r>
+              <w:rPr>
+                <w:sz w:val="28"/>
+                <w:szCs w:val="28"/>
+              </w:rPr>
+              <w:t xml:space="preserve"> cold</w:t>
+            </w:r>
+          </w:p>
+          <w:p>
+            <w:pPr>
+              <w:bidi w:val="0"/>
+              <w:jc w:val="center"/>
+              <w:cnfStyle w:val="000000100000" w:firstRow="0" w:lastRow="0" w:firstColumn="0" w:lastColumn="0" w:oddVBand="0" w:evenVBand="0" w:oddHBand="1" w:evenHBand="0" w:firstRowFirstColumn="0" w:firstRowLastColumn="0" w:lastRowFirstColumn="0" w:lastRowLastColumn="0"/>
+              <w:rPr>
+                <w:sz w:val="28"/>
+                <w:szCs w:val="28"/>
+              </w:rPr>
+            </w:pPr>
+            <w:proofErr w:type="gramStart"/>
+            <w:r>
+              <w:rPr>
+                <w:sz w:val="28"/>
+                <w:szCs w:val="28"/>
+              </w:rPr>
+              <w:t>3 :</w:t>
+            </w:r>
+            <w:proofErr w:type="gramEnd"/>
+            <w:r>
+              <w:rPr>
+                <w:sz w:val="28"/>
+                <w:szCs w:val="28"/>
+              </w:rPr>
+              <w:t xml:space="preserve"> frozen</w:t>
+            </w:r>
+          </w:p>
+          <w:p>
+            <w:pPr>
+              <w:bidi w:val="0"/>
+              <w:jc w:val="center"/>
+              <w:cnfStyle w:val="000000100000" w:firstRow="0" w:lastRow="0" w:firstColumn="0" w:lastColumn="0" w:oddVBand="0" w:evenVBand="0" w:oddHBand="1" w:evenHBand="0" w:firstRowFirstColumn="0" w:firstRowLastColumn="0" w:lastRowFirstColumn="0" w:lastRowLastColumn="0"/>
+              <w:rPr>
+                <w:sz w:val="28"/>
+                <w:szCs w:val="28"/>
+              </w:rPr>
+            </w:pPr>
+          </w:p>
+          <w:p>
+            <w:pPr>
+              <w:bidi w:val="0"/>
+              <w:jc w:val="center"/>
+              <w:cnfStyle w:val="000000100000" w:firstRow="0" w:lastRow="0" w:firstColumn="0" w:lastColumn="0" w:oddVBand="0" w:evenVBand="0" w:oddHBand="1" w:evenHBand="0" w:firstRowFirstColumn="0" w:firstRowLastColumn="0" w:lastRowFirstColumn="0" w:lastRowLastColumn="0"/>
+              <w:rPr>
+                <w:sz w:val="28"/>
+                <w:szCs w:val="28"/>
+              </w:rPr>
+            </w:pPr>
+            <w:r>
+              <w:rPr>
+                <w:sz w:val="28"/>
+                <w:szCs w:val="28"/>
+              </w:rPr>
+              <w:t>for example: C</w:t>
+            </w:r>
+            <w:proofErr w:type="gramStart"/>
+            <w:r>
+              <w:rPr>
+                <w:sz w:val="28"/>
+                <w:szCs w:val="28"/>
+              </w:rPr>
+              <w:t>1,B</w:t>
+            </w:r>
+            <w:proofErr w:type="gramEnd"/>
+            <w:r>
+              <w:rPr>
+                <w:sz w:val="28"/>
+                <w:szCs w:val="28"/>
+              </w:rPr>
+              <w:t xml:space="preserve">3,B1 </w:t>
+            </w:r>
+            <w:proofErr w:type="spellStart"/>
+            <w:r>
+              <w:rPr>
+                <w:sz w:val="28"/>
+                <w:szCs w:val="28"/>
+              </w:rPr>
+              <w:t>etc</w:t>
+            </w:r>
+            <w:proofErr w:type="spellEnd"/>
           </w:p>
         </w:tc>
         <w:tc>
@@ -2943,6 +3292,13 @@
                 <w:szCs w:val="28"/>
               </w:rPr>
             </w:pPr>
+            <w:r>
+              <w:rPr>
+                <w:sz w:val="28"/>
+                <w:szCs w:val="28"/>
+              </w:rPr>
+              <w:t>HP</w:t>
+            </w:r>
           </w:p>
         </w:tc>
         <w:tc>
@@ -2960,6 +3316,13 @@
                 <w:szCs w:val="28"/>
               </w:rPr>
             </w:pPr>
+            <w:r>
+              <w:rPr>
+                <w:sz w:val="28"/>
+                <w:szCs w:val="28"/>
+              </w:rPr>
+              <w:t xml:space="preserve"> LR</w:t>
+            </w:r>
           </w:p>
         </w:tc>
         <w:tc>
@@ -2977,6 +3340,13 @@
                 <w:szCs w:val="28"/>
               </w:rPr>
             </w:pPr>
+            <w:r>
+              <w:rPr>
+                <w:sz w:val="28"/>
+                <w:szCs w:val="28"/>
+              </w:rPr>
+              <w:t>backlog</w:t>
+            </w:r>
           </w:p>
         </w:tc>
       </w:tr>
@@ -3016,6 +3386,13 @@
                 <w:szCs w:val="28"/>
               </w:rPr>
             </w:pPr>
+            <w:r>
+              <w:rPr>
+                <w:sz w:val="28"/>
+                <w:szCs w:val="28"/>
+              </w:rPr>
+              <w:t>TRP</w:t>
+            </w:r>
           </w:p>
         </w:tc>
         <w:tc>
@@ -3033,6 +3410,13 @@
                 <w:szCs w:val="28"/>
               </w:rPr>
             </w:pPr>
+            <w:r>
+              <w:rPr>
+                <w:sz w:val="28"/>
+                <w:szCs w:val="28"/>
+              </w:rPr>
+              <w:t>non-function</w:t>
+            </w:r>
           </w:p>
         </w:tc>
         <w:tc>
@@ -3050,6 +3434,106 @@
                 <w:szCs w:val="28"/>
               </w:rPr>
             </w:pPr>
+            <w:r>
+              <w:rPr>
+                <w:sz w:val="28"/>
+                <w:szCs w:val="28"/>
+              </w:rPr>
+              <w:t xml:space="preserve">The driver's license is ordered </w:t>
+            </w:r>
+            <w:r>
+              <w:rPr>
+                <w:sz w:val="28"/>
+                <w:szCs w:val="28"/>
+              </w:rPr>
+              <w:t>as such:</w:t>
+            </w:r>
+          </w:p>
+          <w:p>
+            <w:pPr>
+              <w:bidi w:val="0"/>
+              <w:jc w:val="center"/>
+              <w:cnfStyle w:val="000000000000" w:firstRow="0" w:lastRow="0" w:firstColumn="0" w:lastColumn="0" w:oddVBand="0" w:evenVBand="0" w:oddHBand="0" w:evenHBand="0" w:firstRowFirstColumn="0" w:firstRowLastColumn="0" w:lastRowFirstColumn="0" w:lastRowLastColumn="0"/>
+              <w:rPr>
+                <w:sz w:val="28"/>
+                <w:szCs w:val="28"/>
+              </w:rPr>
+            </w:pPr>
+            <w:r>
+              <w:rPr>
+                <w:sz w:val="28"/>
+                <w:szCs w:val="28"/>
+              </w:rPr>
+              <w:t>A1&lt;B1&lt;C1&lt;C2</w:t>
+            </w:r>
+            <w:r>
+              <w:rPr>
+                <w:sz w:val="28"/>
+                <w:szCs w:val="28"/>
+              </w:rPr>
+              <w:t>&lt;C3</w:t>
+            </w:r>
+          </w:p>
+          <w:p>
+            <w:pPr>
+              <w:bidi w:val="0"/>
+              <w:jc w:val="center"/>
+              <w:cnfStyle w:val="000000000000" w:firstRow="0" w:lastRow="0" w:firstColumn="0" w:lastColumn="0" w:oddVBand="0" w:evenVBand="0" w:oddHBand="0" w:evenHBand="0" w:firstRowFirstColumn="0" w:firstRowLastColumn="0" w:lastRowFirstColumn="0" w:lastRowLastColumn="0"/>
+              <w:rPr>
+                <w:sz w:val="28"/>
+                <w:szCs w:val="28"/>
+              </w:rPr>
+            </w:pPr>
+            <w:r>
+              <w:rPr>
+                <w:sz w:val="28"/>
+                <w:szCs w:val="28"/>
+              </w:rPr>
+              <w:t>A2&lt;B2&lt;C2&lt;C3</w:t>
+            </w:r>
+          </w:p>
+          <w:p>
+            <w:pPr>
+              <w:bidi w:val="0"/>
+              <w:jc w:val="center"/>
+              <w:cnfStyle w:val="000000000000" w:firstRow="0" w:lastRow="0" w:firstColumn="0" w:lastColumn="0" w:oddVBand="0" w:evenVBand="0" w:oddHBand="0" w:evenHBand="0" w:firstRowFirstColumn="0" w:firstRowLastColumn="0" w:lastRowFirstColumn="0" w:lastRowLastColumn="0"/>
+              <w:rPr>
+                <w:sz w:val="28"/>
+                <w:szCs w:val="28"/>
+              </w:rPr>
+            </w:pPr>
+            <w:r>
+              <w:rPr>
+                <w:sz w:val="28"/>
+                <w:szCs w:val="28"/>
+              </w:rPr>
+              <w:t>A3&lt;B</w:t>
+            </w:r>
+            <w:r>
+              <w:rPr>
+                <w:sz w:val="28"/>
+                <w:szCs w:val="28"/>
+              </w:rPr>
+              <w:t>3&lt;C3</w:t>
+            </w:r>
+          </w:p>
+          <w:p>
+            <w:pPr>
+              <w:bidi w:val="0"/>
+              <w:jc w:val="center"/>
+              <w:cnfStyle w:val="000000000000" w:firstRow="0" w:lastRow="0" w:firstColumn="0" w:lastColumn="0" w:oddVBand="0" w:evenVBand="0" w:oddHBand="0" w:evenHBand="0" w:firstRowFirstColumn="0" w:firstRowLastColumn="0" w:lastRowFirstColumn="0" w:lastRowLastColumn="0"/>
+              <w:rPr>
+                <w:sz w:val="28"/>
+                <w:szCs w:val="28"/>
+              </w:rPr>
+            </w:pPr>
+            <w:r>
+              <w:rPr>
+                <w:sz w:val="28"/>
+                <w:szCs w:val="28"/>
+              </w:rPr>
+              <w:t>which means that drivers can drive trucks that require a weaker license</w:t>
+            </w:r>
           </w:p>
         </w:tc>
         <w:tc>
@@ -3141,13 +3625,6 @@
                 <w:szCs w:val="28"/>
               </w:rPr>
             </w:pPr>
-            <w:r>
-              <w:rPr>
-                <w:sz w:val="28"/>
-                <w:szCs w:val="28"/>
-              </w:rPr>
-              <w:t>TRP</w:t>
-            </w:r>
           </w:p>
         </w:tc>
         <w:tc>
@@ -3165,13 +3642,6 @@
                 <w:szCs w:val="28"/>
               </w:rPr>
             </w:pPr>
-            <w:r>
-              <w:rPr>
-                <w:sz w:val="28"/>
-                <w:szCs w:val="28"/>
-              </w:rPr>
-              <w:t>functional</w:t>
-            </w:r>
           </w:p>
         </w:tc>
         <w:tc>
@@ -3189,13 +3659,6 @@
                 <w:szCs w:val="28"/>
               </w:rPr>
             </w:pPr>
-            <w:r>
-              <w:rPr>
-                <w:sz w:val="28"/>
-                <w:szCs w:val="28"/>
-              </w:rPr>
-              <w:t>The system will document every transport in the transport history database</w:t>
-            </w:r>
           </w:p>
         </w:tc>
         <w:tc>
@@ -3213,13 +3676,6 @@
                 <w:szCs w:val="28"/>
               </w:rPr>
             </w:pPr>
-            <w:r>
-              <w:rPr>
-                <w:sz w:val="28"/>
-                <w:szCs w:val="28"/>
-              </w:rPr>
-              <w:t>HP</w:t>
-            </w:r>
           </w:p>
         </w:tc>
         <w:tc>
@@ -3237,13 +3693,6 @@
                 <w:szCs w:val="28"/>
               </w:rPr>
             </w:pPr>
-            <w:r>
-              <w:rPr>
-                <w:sz w:val="28"/>
-                <w:szCs w:val="28"/>
-              </w:rPr>
-              <w:t>LR</w:t>
-            </w:r>
           </w:p>
         </w:tc>
         <w:tc>
@@ -3261,13 +3710,6 @@
                 <w:szCs w:val="28"/>
               </w:rPr>
             </w:pPr>
-            <w:r>
-              <w:rPr>
-                <w:sz w:val="28"/>
-                <w:szCs w:val="28"/>
-              </w:rPr>
-              <w:t>backlog</w:t>
-            </w:r>
           </w:p>
         </w:tc>
       </w:tr>
@@ -3307,6 +3749,629 @@
                 <w:szCs w:val="28"/>
               </w:rPr>
             </w:pPr>
+          </w:p>
+        </w:tc>
+        <w:tc>
+          <w:tcPr>
+            <w:tcW w:w="1739" w:type="dxa"/>
+            <w:vAlign w:val="center"/>
+          </w:tcPr>
+          <w:p>
+            <w:pPr>
+              <w:bidi w:val="0"/>
+              <w:jc w:val="center"/>
+              <w:cnfStyle w:val="000000000000" w:firstRow="0" w:lastRow="0" w:firstColumn="0" w:lastColumn="0" w:oddVBand="0" w:evenVBand="0" w:oddHBand="0" w:evenHBand="0" w:firstRowFirstColumn="0" w:firstRowLastColumn="0" w:lastRowFirstColumn="0" w:lastRowLastColumn="0"/>
+              <w:rPr>
+                <w:sz w:val="28"/>
+                <w:szCs w:val="28"/>
+              </w:rPr>
+            </w:pPr>
+          </w:p>
+        </w:tc>
+        <w:tc>
+          <w:tcPr>
+            <w:tcW w:w="3644" w:type="dxa"/>
+            <w:vAlign w:val="center"/>
+          </w:tcPr>
+          <w:p>
+            <w:pPr>
+              <w:bidi w:val="0"/>
+              <w:jc w:val="center"/>
+              <w:cnfStyle w:val="000000000000" w:firstRow="0" w:lastRow="0" w:firstColumn="0" w:lastColumn="0" w:oddVBand="0" w:evenVBand="0" w:oddHBand="0" w:evenHBand="0" w:firstRowFirstColumn="0" w:firstRowLastColumn="0" w:lastRowFirstColumn="0" w:lastRowLastColumn="0"/>
+              <w:rPr>
+                <w:sz w:val="28"/>
+                <w:szCs w:val="28"/>
+              </w:rPr>
+            </w:pPr>
+          </w:p>
+        </w:tc>
+        <w:tc>
+          <w:tcPr>
+            <w:tcW w:w="1070" w:type="dxa"/>
+            <w:vAlign w:val="center"/>
+          </w:tcPr>
+          <w:p>
+            <w:pPr>
+              <w:bidi w:val="0"/>
+              <w:jc w:val="center"/>
+              <w:cnfStyle w:val="000000000000" w:firstRow="0" w:lastRow="0" w:firstColumn="0" w:lastColumn="0" w:oddVBand="0" w:evenVBand="0" w:oddHBand="0" w:evenHBand="0" w:firstRowFirstColumn="0" w:firstRowLastColumn="0" w:lastRowFirstColumn="0" w:lastRowLastColumn="0"/>
+              <w:rPr>
+                <w:sz w:val="28"/>
+                <w:szCs w:val="28"/>
+              </w:rPr>
+            </w:pPr>
+          </w:p>
+        </w:tc>
+        <w:tc>
+          <w:tcPr>
+            <w:tcW w:w="702" w:type="dxa"/>
+            <w:vAlign w:val="center"/>
+          </w:tcPr>
+          <w:p>
+            <w:pPr>
+              <w:bidi w:val="0"/>
+              <w:jc w:val="center"/>
+              <w:cnfStyle w:val="000000000000" w:firstRow="0" w:lastRow="0" w:firstColumn="0" w:lastColumn="0" w:oddVBand="0" w:evenVBand="0" w:oddHBand="0" w:evenHBand="0" w:firstRowFirstColumn="0" w:firstRowLastColumn="0" w:lastRowFirstColumn="0" w:lastRowLastColumn="0"/>
+              <w:rPr>
+                <w:sz w:val="28"/>
+                <w:szCs w:val="28"/>
+              </w:rPr>
+            </w:pPr>
+          </w:p>
+        </w:tc>
+        <w:tc>
+          <w:tcPr>
+            <w:tcW w:w="1087" w:type="dxa"/>
+            <w:vAlign w:val="center"/>
+          </w:tcPr>
+          <w:p>
+            <w:pPr>
+              <w:bidi w:val="0"/>
+              <w:jc w:val="center"/>
+              <w:cnfStyle w:val="000000000000" w:firstRow="0" w:lastRow="0" w:firstColumn="0" w:lastColumn="0" w:oddVBand="0" w:evenVBand="0" w:oddHBand="0" w:evenHBand="0" w:firstRowFirstColumn="0" w:firstRowLastColumn="0" w:lastRowFirstColumn="0" w:lastRowLastColumn="0"/>
+              <w:rPr>
+                <w:sz w:val="28"/>
+                <w:szCs w:val="28"/>
+              </w:rPr>
+            </w:pPr>
+          </w:p>
+        </w:tc>
+      </w:tr>
+      <w:tr>
+        <w:trPr>
+          <w:cnfStyle w:val="000000100000" w:firstRow="0" w:lastRow="0" w:firstColumn="0" w:lastColumn="0" w:oddVBand="0" w:evenVBand="0" w:oddHBand="1" w:evenHBand="0" w:firstRowFirstColumn="0" w:firstRowLastColumn="0" w:lastRowFirstColumn="0" w:lastRowLastColumn="0"/>
+          <w:trHeight w:val="338"/>
+        </w:trPr>
+        <w:tc>
+          <w:tcPr>
+            <w:cnfStyle w:val="001000000000" w:firstRow="0" w:lastRow="0" w:firstColumn="1" w:lastColumn="0" w:oddVBand="0" w:evenVBand="0" w:oddHBand="0" w:evenHBand="0" w:firstRowFirstColumn="0" w:firstRowLastColumn="0" w:lastRowFirstColumn="0" w:lastRowLastColumn="0"/>
+            <w:tcW w:w="896" w:type="dxa"/>
+            <w:vAlign w:val="center"/>
+          </w:tcPr>
+          <w:p>
+            <w:pPr>
+              <w:bidi w:val="0"/>
+              <w:jc w:val="center"/>
+              <w:rPr>
+                <w:sz w:val="28"/>
+                <w:szCs w:val="28"/>
+              </w:rPr>
+            </w:pPr>
+          </w:p>
+        </w:tc>
+        <w:tc>
+          <w:tcPr>
+            <w:tcW w:w="1371" w:type="dxa"/>
+            <w:vAlign w:val="center"/>
+          </w:tcPr>
+          <w:p>
+            <w:pPr>
+              <w:bidi w:val="0"/>
+              <w:jc w:val="center"/>
+              <w:cnfStyle w:val="000000100000" w:firstRow="0" w:lastRow="0" w:firstColumn="0" w:lastColumn="0" w:oddVBand="0" w:evenVBand="0" w:oddHBand="1" w:evenHBand="0" w:firstRowFirstColumn="0" w:firstRowLastColumn="0" w:lastRowFirstColumn="0" w:lastRowLastColumn="0"/>
+              <w:rPr>
+                <w:sz w:val="28"/>
+                <w:szCs w:val="28"/>
+              </w:rPr>
+            </w:pPr>
+          </w:p>
+        </w:tc>
+        <w:tc>
+          <w:tcPr>
+            <w:tcW w:w="1739" w:type="dxa"/>
+            <w:vAlign w:val="center"/>
+          </w:tcPr>
+          <w:p>
+            <w:pPr>
+              <w:bidi w:val="0"/>
+              <w:jc w:val="center"/>
+              <w:cnfStyle w:val="000000100000" w:firstRow="0" w:lastRow="0" w:firstColumn="0" w:lastColumn="0" w:oddVBand="0" w:evenVBand="0" w:oddHBand="1" w:evenHBand="0" w:firstRowFirstColumn="0" w:firstRowLastColumn="0" w:lastRowFirstColumn="0" w:lastRowLastColumn="0"/>
+              <w:rPr>
+                <w:sz w:val="28"/>
+                <w:szCs w:val="28"/>
+              </w:rPr>
+            </w:pPr>
+          </w:p>
+        </w:tc>
+        <w:tc>
+          <w:tcPr>
+            <w:tcW w:w="3644" w:type="dxa"/>
+            <w:vAlign w:val="center"/>
+          </w:tcPr>
+          <w:p>
+            <w:pPr>
+              <w:bidi w:val="0"/>
+              <w:jc w:val="center"/>
+              <w:cnfStyle w:val="000000100000" w:firstRow="0" w:lastRow="0" w:firstColumn="0" w:lastColumn="0" w:oddVBand="0" w:evenVBand="0" w:oddHBand="1" w:evenHBand="0" w:firstRowFirstColumn="0" w:firstRowLastColumn="0" w:lastRowFirstColumn="0" w:lastRowLastColumn="0"/>
+              <w:rPr>
+                <w:sz w:val="28"/>
+                <w:szCs w:val="28"/>
+              </w:rPr>
+            </w:pPr>
+          </w:p>
+        </w:tc>
+        <w:tc>
+          <w:tcPr>
+            <w:tcW w:w="1070" w:type="dxa"/>
+            <w:vAlign w:val="center"/>
+          </w:tcPr>
+          <w:p>
+            <w:pPr>
+              <w:bidi w:val="0"/>
+              <w:jc w:val="center"/>
+              <w:cnfStyle w:val="000000100000" w:firstRow="0" w:lastRow="0" w:firstColumn="0" w:lastColumn="0" w:oddVBand="0" w:evenVBand="0" w:oddHBand="1" w:evenHBand="0" w:firstRowFirstColumn="0" w:firstRowLastColumn="0" w:lastRowFirstColumn="0" w:lastRowLastColumn="0"/>
+              <w:rPr>
+                <w:sz w:val="28"/>
+                <w:szCs w:val="28"/>
+              </w:rPr>
+            </w:pPr>
+          </w:p>
+        </w:tc>
+        <w:tc>
+          <w:tcPr>
+            <w:tcW w:w="702" w:type="dxa"/>
+            <w:vAlign w:val="center"/>
+          </w:tcPr>
+          <w:p>
+            <w:pPr>
+              <w:bidi w:val="0"/>
+              <w:jc w:val="center"/>
+              <w:cnfStyle w:val="000000100000" w:firstRow="0" w:lastRow="0" w:firstColumn="0" w:lastColumn="0" w:oddVBand="0" w:evenVBand="0" w:oddHBand="1" w:evenHBand="0" w:firstRowFirstColumn="0" w:firstRowLastColumn="0" w:lastRowFirstColumn="0" w:lastRowLastColumn="0"/>
+              <w:rPr>
+                <w:sz w:val="28"/>
+                <w:szCs w:val="28"/>
+              </w:rPr>
+            </w:pPr>
+          </w:p>
+        </w:tc>
+        <w:tc>
+          <w:tcPr>
+            <w:tcW w:w="1087" w:type="dxa"/>
+            <w:vAlign w:val="center"/>
+          </w:tcPr>
+          <w:p>
+            <w:pPr>
+              <w:bidi w:val="0"/>
+              <w:jc w:val="center"/>
+              <w:cnfStyle w:val="000000100000" w:firstRow="0" w:lastRow="0" w:firstColumn="0" w:lastColumn="0" w:oddVBand="0" w:evenVBand="0" w:oddHBand="1" w:evenHBand="0" w:firstRowFirstColumn="0" w:firstRowLastColumn="0" w:lastRowFirstColumn="0" w:lastRowLastColumn="0"/>
+              <w:rPr>
+                <w:sz w:val="28"/>
+                <w:szCs w:val="28"/>
+              </w:rPr>
+            </w:pPr>
+          </w:p>
+        </w:tc>
+      </w:tr>
+      <w:tr>
+        <w:trPr>
+          <w:trHeight w:val="338"/>
+        </w:trPr>
+        <w:tc>
+          <w:tcPr>
+            <w:cnfStyle w:val="001000000000" w:firstRow="0" w:lastRow="0" w:firstColumn="1" w:lastColumn="0" w:oddVBand="0" w:evenVBand="0" w:oddHBand="0" w:evenHBand="0" w:firstRowFirstColumn="0" w:firstRowLastColumn="0" w:lastRowFirstColumn="0" w:lastRowLastColumn="0"/>
+            <w:tcW w:w="896" w:type="dxa"/>
+            <w:vAlign w:val="center"/>
+          </w:tcPr>
+          <w:p>
+            <w:pPr>
+              <w:bidi w:val="0"/>
+              <w:jc w:val="center"/>
+              <w:rPr>
+                <w:sz w:val="28"/>
+                <w:szCs w:val="28"/>
+              </w:rPr>
+            </w:pPr>
+          </w:p>
+        </w:tc>
+        <w:tc>
+          <w:tcPr>
+            <w:tcW w:w="1371" w:type="dxa"/>
+            <w:vAlign w:val="center"/>
+          </w:tcPr>
+          <w:p>
+            <w:pPr>
+              <w:bidi w:val="0"/>
+              <w:jc w:val="center"/>
+              <w:cnfStyle w:val="000000000000" w:firstRow="0" w:lastRow="0" w:firstColumn="0" w:lastColumn="0" w:oddVBand="0" w:evenVBand="0" w:oddHBand="0" w:evenHBand="0" w:firstRowFirstColumn="0" w:firstRowLastColumn="0" w:lastRowFirstColumn="0" w:lastRowLastColumn="0"/>
+              <w:rPr>
+                <w:sz w:val="28"/>
+                <w:szCs w:val="28"/>
+              </w:rPr>
+            </w:pPr>
+          </w:p>
+        </w:tc>
+        <w:tc>
+          <w:tcPr>
+            <w:tcW w:w="1739" w:type="dxa"/>
+            <w:vAlign w:val="center"/>
+          </w:tcPr>
+          <w:p>
+            <w:pPr>
+              <w:bidi w:val="0"/>
+              <w:jc w:val="center"/>
+              <w:cnfStyle w:val="000000000000" w:firstRow="0" w:lastRow="0" w:firstColumn="0" w:lastColumn="0" w:oddVBand="0" w:evenVBand="0" w:oddHBand="0" w:evenHBand="0" w:firstRowFirstColumn="0" w:firstRowLastColumn="0" w:lastRowFirstColumn="0" w:lastRowLastColumn="0"/>
+              <w:rPr>
+                <w:sz w:val="28"/>
+                <w:szCs w:val="28"/>
+              </w:rPr>
+            </w:pPr>
+          </w:p>
+        </w:tc>
+        <w:tc>
+          <w:tcPr>
+            <w:tcW w:w="3644" w:type="dxa"/>
+            <w:vAlign w:val="center"/>
+          </w:tcPr>
+          <w:p>
+            <w:pPr>
+              <w:bidi w:val="0"/>
+              <w:jc w:val="center"/>
+              <w:cnfStyle w:val="000000000000" w:firstRow="0" w:lastRow="0" w:firstColumn="0" w:lastColumn="0" w:oddVBand="0" w:evenVBand="0" w:oddHBand="0" w:evenHBand="0" w:firstRowFirstColumn="0" w:firstRowLastColumn="0" w:lastRowFirstColumn="0" w:lastRowLastColumn="0"/>
+              <w:rPr>
+                <w:sz w:val="28"/>
+                <w:szCs w:val="28"/>
+              </w:rPr>
+            </w:pPr>
+          </w:p>
+        </w:tc>
+        <w:tc>
+          <w:tcPr>
+            <w:tcW w:w="1070" w:type="dxa"/>
+            <w:vAlign w:val="center"/>
+          </w:tcPr>
+          <w:p>
+            <w:pPr>
+              <w:bidi w:val="0"/>
+              <w:jc w:val="center"/>
+              <w:cnfStyle w:val="000000000000" w:firstRow="0" w:lastRow="0" w:firstColumn="0" w:lastColumn="0" w:oddVBand="0" w:evenVBand="0" w:oddHBand="0" w:evenHBand="0" w:firstRowFirstColumn="0" w:firstRowLastColumn="0" w:lastRowFirstColumn="0" w:lastRowLastColumn="0"/>
+              <w:rPr>
+                <w:sz w:val="28"/>
+                <w:szCs w:val="28"/>
+              </w:rPr>
+            </w:pPr>
+          </w:p>
+        </w:tc>
+        <w:tc>
+          <w:tcPr>
+            <w:tcW w:w="702" w:type="dxa"/>
+            <w:vAlign w:val="center"/>
+          </w:tcPr>
+          <w:p>
+            <w:pPr>
+              <w:bidi w:val="0"/>
+              <w:jc w:val="center"/>
+              <w:cnfStyle w:val="000000000000" w:firstRow="0" w:lastRow="0" w:firstColumn="0" w:lastColumn="0" w:oddVBand="0" w:evenVBand="0" w:oddHBand="0" w:evenHBand="0" w:firstRowFirstColumn="0" w:firstRowLastColumn="0" w:lastRowFirstColumn="0" w:lastRowLastColumn="0"/>
+              <w:rPr>
+                <w:sz w:val="28"/>
+                <w:szCs w:val="28"/>
+              </w:rPr>
+            </w:pPr>
+          </w:p>
+        </w:tc>
+        <w:tc>
+          <w:tcPr>
+            <w:tcW w:w="1087" w:type="dxa"/>
+            <w:vAlign w:val="center"/>
+          </w:tcPr>
+          <w:p>
+            <w:pPr>
+              <w:bidi w:val="0"/>
+              <w:jc w:val="center"/>
+              <w:cnfStyle w:val="000000000000" w:firstRow="0" w:lastRow="0" w:firstColumn="0" w:lastColumn="0" w:oddVBand="0" w:evenVBand="0" w:oddHBand="0" w:evenHBand="0" w:firstRowFirstColumn="0" w:firstRowLastColumn="0" w:lastRowFirstColumn="0" w:lastRowLastColumn="0"/>
+              <w:rPr>
+                <w:sz w:val="28"/>
+                <w:szCs w:val="28"/>
+              </w:rPr>
+            </w:pPr>
+          </w:p>
+        </w:tc>
+      </w:tr>
+      <w:tr>
+        <w:trPr>
+          <w:cnfStyle w:val="000000100000" w:firstRow="0" w:lastRow="0" w:firstColumn="0" w:lastColumn="0" w:oddVBand="0" w:evenVBand="0" w:oddHBand="1" w:evenHBand="0" w:firstRowFirstColumn="0" w:firstRowLastColumn="0" w:lastRowFirstColumn="0" w:lastRowLastColumn="0"/>
+          <w:trHeight w:val="338"/>
+        </w:trPr>
+        <w:tc>
+          <w:tcPr>
+            <w:cnfStyle w:val="001000000000" w:firstRow="0" w:lastRow="0" w:firstColumn="1" w:lastColumn="0" w:oddVBand="0" w:evenVBand="0" w:oddHBand="0" w:evenHBand="0" w:firstRowFirstColumn="0" w:firstRowLastColumn="0" w:lastRowFirstColumn="0" w:lastRowLastColumn="0"/>
+            <w:tcW w:w="896" w:type="dxa"/>
+            <w:vAlign w:val="center"/>
+          </w:tcPr>
+          <w:p>
+            <w:pPr>
+              <w:bidi w:val="0"/>
+              <w:jc w:val="center"/>
+              <w:rPr>
+                <w:sz w:val="28"/>
+                <w:szCs w:val="28"/>
+              </w:rPr>
+            </w:pPr>
+          </w:p>
+        </w:tc>
+        <w:tc>
+          <w:tcPr>
+            <w:tcW w:w="1371" w:type="dxa"/>
+            <w:vAlign w:val="center"/>
+          </w:tcPr>
+          <w:p>
+            <w:pPr>
+              <w:bidi w:val="0"/>
+              <w:jc w:val="center"/>
+              <w:cnfStyle w:val="000000100000" w:firstRow="0" w:lastRow="0" w:firstColumn="0" w:lastColumn="0" w:oddVBand="0" w:evenVBand="0" w:oddHBand="1" w:evenHBand="0" w:firstRowFirstColumn="0" w:firstRowLastColumn="0" w:lastRowFirstColumn="0" w:lastRowLastColumn="0"/>
+              <w:rPr>
+                <w:sz w:val="28"/>
+                <w:szCs w:val="28"/>
+              </w:rPr>
+            </w:pPr>
+          </w:p>
+        </w:tc>
+        <w:tc>
+          <w:tcPr>
+            <w:tcW w:w="1739" w:type="dxa"/>
+            <w:vAlign w:val="center"/>
+          </w:tcPr>
+          <w:p>
+            <w:pPr>
+              <w:bidi w:val="0"/>
+              <w:jc w:val="center"/>
+              <w:cnfStyle w:val="000000100000" w:firstRow="0" w:lastRow="0" w:firstColumn="0" w:lastColumn="0" w:oddVBand="0" w:evenVBand="0" w:oddHBand="1" w:evenHBand="0" w:firstRowFirstColumn="0" w:firstRowLastColumn="0" w:lastRowFirstColumn="0" w:lastRowLastColumn="0"/>
+              <w:rPr>
+                <w:sz w:val="28"/>
+                <w:szCs w:val="28"/>
+              </w:rPr>
+            </w:pPr>
+          </w:p>
+        </w:tc>
+        <w:tc>
+          <w:tcPr>
+            <w:tcW w:w="3644" w:type="dxa"/>
+            <w:vAlign w:val="center"/>
+          </w:tcPr>
+          <w:p>
+            <w:pPr>
+              <w:bidi w:val="0"/>
+              <w:jc w:val="center"/>
+              <w:cnfStyle w:val="000000100000" w:firstRow="0" w:lastRow="0" w:firstColumn="0" w:lastColumn="0" w:oddVBand="0" w:evenVBand="0" w:oddHBand="1" w:evenHBand="0" w:firstRowFirstColumn="0" w:firstRowLastColumn="0" w:lastRowFirstColumn="0" w:lastRowLastColumn="0"/>
+              <w:rPr>
+                <w:sz w:val="28"/>
+                <w:szCs w:val="28"/>
+              </w:rPr>
+            </w:pPr>
+          </w:p>
+        </w:tc>
+        <w:tc>
+          <w:tcPr>
+            <w:tcW w:w="1070" w:type="dxa"/>
+            <w:vAlign w:val="center"/>
+          </w:tcPr>
+          <w:p>
+            <w:pPr>
+              <w:bidi w:val="0"/>
+              <w:jc w:val="center"/>
+              <w:cnfStyle w:val="000000100000" w:firstRow="0" w:lastRow="0" w:firstColumn="0" w:lastColumn="0" w:oddVBand="0" w:evenVBand="0" w:oddHBand="1" w:evenHBand="0" w:firstRowFirstColumn="0" w:firstRowLastColumn="0" w:lastRowFirstColumn="0" w:lastRowLastColumn="0"/>
+              <w:rPr>
+                <w:sz w:val="28"/>
+                <w:szCs w:val="28"/>
+              </w:rPr>
+            </w:pPr>
+          </w:p>
+        </w:tc>
+        <w:tc>
+          <w:tcPr>
+            <w:tcW w:w="702" w:type="dxa"/>
+            <w:vAlign w:val="center"/>
+          </w:tcPr>
+          <w:p>
+            <w:pPr>
+              <w:bidi w:val="0"/>
+              <w:jc w:val="center"/>
+              <w:cnfStyle w:val="000000100000" w:firstRow="0" w:lastRow="0" w:firstColumn="0" w:lastColumn="0" w:oddVBand="0" w:evenVBand="0" w:oddHBand="1" w:evenHBand="0" w:firstRowFirstColumn="0" w:firstRowLastColumn="0" w:lastRowFirstColumn="0" w:lastRowLastColumn="0"/>
+              <w:rPr>
+                <w:sz w:val="28"/>
+                <w:szCs w:val="28"/>
+              </w:rPr>
+            </w:pPr>
+          </w:p>
+        </w:tc>
+        <w:tc>
+          <w:tcPr>
+            <w:tcW w:w="1087" w:type="dxa"/>
+            <w:vAlign w:val="center"/>
+          </w:tcPr>
+          <w:p>
+            <w:pPr>
+              <w:bidi w:val="0"/>
+              <w:jc w:val="center"/>
+              <w:cnfStyle w:val="000000100000" w:firstRow="0" w:lastRow="0" w:firstColumn="0" w:lastColumn="0" w:oddVBand="0" w:evenVBand="0" w:oddHBand="1" w:evenHBand="0" w:firstRowFirstColumn="0" w:firstRowLastColumn="0" w:lastRowFirstColumn="0" w:lastRowLastColumn="0"/>
+              <w:rPr>
+                <w:sz w:val="28"/>
+                <w:szCs w:val="28"/>
+              </w:rPr>
+            </w:pPr>
+          </w:p>
+        </w:tc>
+      </w:tr>
+      <w:tr>
+        <w:trPr>
+          <w:trHeight w:val="338"/>
+        </w:trPr>
+        <w:tc>
+          <w:tcPr>
+            <w:cnfStyle w:val="001000000000" w:firstRow="0" w:lastRow="0" w:firstColumn="1" w:lastColumn="0" w:oddVBand="0" w:evenVBand="0" w:oddHBand="0" w:evenHBand="0" w:firstRowFirstColumn="0" w:firstRowLastColumn="0" w:lastRowFirstColumn="0" w:lastRowLastColumn="0"/>
+            <w:tcW w:w="896" w:type="dxa"/>
+            <w:vAlign w:val="center"/>
+          </w:tcPr>
+          <w:p>
+            <w:pPr>
+              <w:bidi w:val="0"/>
+              <w:jc w:val="center"/>
+              <w:rPr>
+                <w:sz w:val="28"/>
+                <w:szCs w:val="28"/>
+              </w:rPr>
+            </w:pPr>
+          </w:p>
+        </w:tc>
+        <w:tc>
+          <w:tcPr>
+            <w:tcW w:w="1371" w:type="dxa"/>
+            <w:vAlign w:val="center"/>
+          </w:tcPr>
+          <w:p>
+            <w:pPr>
+              <w:bidi w:val="0"/>
+              <w:jc w:val="center"/>
+              <w:cnfStyle w:val="000000000000" w:firstRow="0" w:lastRow="0" w:firstColumn="0" w:lastColumn="0" w:oddVBand="0" w:evenVBand="0" w:oddHBand="0" w:evenHBand="0" w:firstRowFirstColumn="0" w:firstRowLastColumn="0" w:lastRowFirstColumn="0" w:lastRowLastColumn="0"/>
+              <w:rPr>
+                <w:sz w:val="28"/>
+                <w:szCs w:val="28"/>
+              </w:rPr>
+            </w:pPr>
+          </w:p>
+        </w:tc>
+        <w:tc>
+          <w:tcPr>
+            <w:tcW w:w="1739" w:type="dxa"/>
+            <w:vAlign w:val="center"/>
+          </w:tcPr>
+          <w:p>
+            <w:pPr>
+              <w:bidi w:val="0"/>
+              <w:jc w:val="center"/>
+              <w:cnfStyle w:val="000000000000" w:firstRow="0" w:lastRow="0" w:firstColumn="0" w:lastColumn="0" w:oddVBand="0" w:evenVBand="0" w:oddHBand="0" w:evenHBand="0" w:firstRowFirstColumn="0" w:firstRowLastColumn="0" w:lastRowFirstColumn="0" w:lastRowLastColumn="0"/>
+              <w:rPr>
+                <w:sz w:val="28"/>
+                <w:szCs w:val="28"/>
+              </w:rPr>
+            </w:pPr>
+          </w:p>
+        </w:tc>
+        <w:tc>
+          <w:tcPr>
+            <w:tcW w:w="3644" w:type="dxa"/>
+            <w:vAlign w:val="center"/>
+          </w:tcPr>
+          <w:p>
+            <w:pPr>
+              <w:bidi w:val="0"/>
+              <w:jc w:val="center"/>
+              <w:cnfStyle w:val="000000000000" w:firstRow="0" w:lastRow="0" w:firstColumn="0" w:lastColumn="0" w:oddVBand="0" w:evenVBand="0" w:oddHBand="0" w:evenHBand="0" w:firstRowFirstColumn="0" w:firstRowLastColumn="0" w:lastRowFirstColumn="0" w:lastRowLastColumn="0"/>
+              <w:rPr>
+                <w:sz w:val="28"/>
+                <w:szCs w:val="28"/>
+              </w:rPr>
+            </w:pPr>
+          </w:p>
+        </w:tc>
+        <w:tc>
+          <w:tcPr>
+            <w:tcW w:w="1070" w:type="dxa"/>
+            <w:vAlign w:val="center"/>
+          </w:tcPr>
+          <w:p>
+            <w:pPr>
+              <w:bidi w:val="0"/>
+              <w:jc w:val="center"/>
+              <w:cnfStyle w:val="000000000000" w:firstRow="0" w:lastRow="0" w:firstColumn="0" w:lastColumn="0" w:oddVBand="0" w:evenVBand="0" w:oddHBand="0" w:evenHBand="0" w:firstRowFirstColumn="0" w:firstRowLastColumn="0" w:lastRowFirstColumn="0" w:lastRowLastColumn="0"/>
+              <w:rPr>
+                <w:sz w:val="28"/>
+                <w:szCs w:val="28"/>
+              </w:rPr>
+            </w:pPr>
+          </w:p>
+        </w:tc>
+        <w:tc>
+          <w:tcPr>
+            <w:tcW w:w="702" w:type="dxa"/>
+            <w:vAlign w:val="center"/>
+          </w:tcPr>
+          <w:p>
+            <w:pPr>
+              <w:bidi w:val="0"/>
+              <w:jc w:val="center"/>
+              <w:cnfStyle w:val="000000000000" w:firstRow="0" w:lastRow="0" w:firstColumn="0" w:lastColumn="0" w:oddVBand="0" w:evenVBand="0" w:oddHBand="0" w:evenHBand="0" w:firstRowFirstColumn="0" w:firstRowLastColumn="0" w:lastRowFirstColumn="0" w:lastRowLastColumn="0"/>
+              <w:rPr>
+                <w:sz w:val="28"/>
+                <w:szCs w:val="28"/>
+              </w:rPr>
+            </w:pPr>
+          </w:p>
+        </w:tc>
+        <w:tc>
+          <w:tcPr>
+            <w:tcW w:w="1087" w:type="dxa"/>
+            <w:vAlign w:val="center"/>
+          </w:tcPr>
+          <w:p>
+            <w:pPr>
+              <w:bidi w:val="0"/>
+              <w:jc w:val="center"/>
+              <w:cnfStyle w:val="000000000000" w:firstRow="0" w:lastRow="0" w:firstColumn="0" w:lastColumn="0" w:oddVBand="0" w:evenVBand="0" w:oddHBand="0" w:evenHBand="0" w:firstRowFirstColumn="0" w:firstRowLastColumn="0" w:lastRowFirstColumn="0" w:lastRowLastColumn="0"/>
+              <w:rPr>
+                <w:sz w:val="28"/>
+                <w:szCs w:val="28"/>
+              </w:rPr>
+            </w:pPr>
+          </w:p>
+        </w:tc>
+      </w:tr>
+      <w:tr>
+        <w:trPr>
+          <w:cnfStyle w:val="000000100000" w:firstRow="0" w:lastRow="0" w:firstColumn="0" w:lastColumn="0" w:oddVBand="0" w:evenVBand="0" w:oddHBand="1" w:evenHBand="0" w:firstRowFirstColumn="0" w:firstRowLastColumn="0" w:lastRowFirstColumn="0" w:lastRowLastColumn="0"/>
+          <w:trHeight w:val="338"/>
+        </w:trPr>
+        <w:tc>
+          <w:tcPr>
+            <w:cnfStyle w:val="001000000000" w:firstRow="0" w:lastRow="0" w:firstColumn="1" w:lastColumn="0" w:oddVBand="0" w:evenVBand="0" w:oddHBand="0" w:evenHBand="0" w:firstRowFirstColumn="0" w:firstRowLastColumn="0" w:lastRowFirstColumn="0" w:lastRowLastColumn="0"/>
+            <w:tcW w:w="896" w:type="dxa"/>
+            <w:vAlign w:val="center"/>
+          </w:tcPr>
+          <w:p>
+            <w:pPr>
+              <w:bidi w:val="0"/>
+              <w:jc w:val="center"/>
+              <w:rPr>
+                <w:sz w:val="28"/>
+                <w:szCs w:val="28"/>
+              </w:rPr>
+            </w:pPr>
+          </w:p>
+        </w:tc>
+        <w:tc>
+          <w:tcPr>
+            <w:tcW w:w="1371" w:type="dxa"/>
+            <w:vAlign w:val="center"/>
+          </w:tcPr>
+          <w:p>
+            <w:pPr>
+              <w:bidi w:val="0"/>
+              <w:jc w:val="center"/>
+              <w:cnfStyle w:val="000000100000" w:firstRow="0" w:lastRow="0" w:firstColumn="0" w:lastColumn="0" w:oddVBand="0" w:evenVBand="0" w:oddHBand="1" w:evenHBand="0" w:firstRowFirstColumn="0" w:firstRowLastColumn="0" w:lastRowFirstColumn="0" w:lastRowLastColumn="0"/>
+              <w:rPr>
+                <w:sz w:val="28"/>
+                <w:szCs w:val="28"/>
+              </w:rPr>
+            </w:pPr>
             <w:r>
               <w:rPr>
                 <w:sz w:val="28"/>
@@ -3325,7 +4390,7 @@
             <w:pPr>
               <w:bidi w:val="0"/>
               <w:jc w:val="center"/>
-              <w:cnfStyle w:val="000000000000" w:firstRow="0" w:lastRow="0" w:firstColumn="0" w:lastColumn="0" w:oddVBand="0" w:evenVBand="0" w:oddHBand="0" w:evenHBand="0" w:firstRowFirstColumn="0" w:firstRowLastColumn="0" w:lastRowFirstColumn="0" w:lastRowLastColumn="0"/>
+              <w:cnfStyle w:val="000000100000" w:firstRow="0" w:lastRow="0" w:firstColumn="0" w:lastColumn="0" w:oddVBand="0" w:evenVBand="0" w:oddHBand="1" w:evenHBand="0" w:firstRowFirstColumn="0" w:firstRowLastColumn="0" w:lastRowFirstColumn="0" w:lastRowLastColumn="0"/>
               <w:rPr>
                 <w:sz w:val="28"/>
                 <w:szCs w:val="28"/>
@@ -3349,7 +4414,340 @@
             <w:pPr>
               <w:bidi w:val="0"/>
               <w:jc w:val="center"/>
-              <w:cnfStyle w:val="000000000000" w:firstRow="0" w:lastRow="0" w:firstColumn="0" w:lastColumn="0" w:oddVBand="0" w:evenVBand="0" w:oddHBand="0" w:evenHBand="0" w:firstRowFirstColumn="0" w:firstRowLastColumn="0" w:lastRowFirstColumn="0" w:lastRowLastColumn="0"/>
+              <w:cnfStyle w:val="000000100000" w:firstRow="0" w:lastRow="0" w:firstColumn="0" w:lastColumn="0" w:oddVBand="0" w:evenVBand="0" w:oddHBand="1" w:evenHBand="0" w:firstRowFirstColumn="0" w:firstRowLastColumn="0" w:lastRowFirstColumn="0" w:lastRowLastColumn="0"/>
+              <w:rPr>
+                <w:sz w:val="28"/>
+                <w:szCs w:val="28"/>
+              </w:rPr>
+            </w:pPr>
+            <w:r>
+              <w:rPr>
+                <w:sz w:val="28"/>
+                <w:szCs w:val="28"/>
+              </w:rPr>
+              <w:t>The system will not allow a driver to be assigned to two overlapping transports</w:t>
+            </w:r>
+          </w:p>
+        </w:tc>
+        <w:tc>
+          <w:tcPr>
+            <w:tcW w:w="1070" w:type="dxa"/>
+            <w:vAlign w:val="center"/>
+          </w:tcPr>
+          <w:p>
+            <w:pPr>
+              <w:bidi w:val="0"/>
+              <w:jc w:val="center"/>
+              <w:cnfStyle w:val="000000100000" w:firstRow="0" w:lastRow="0" w:firstColumn="0" w:lastColumn="0" w:oddVBand="0" w:evenVBand="0" w:oddHBand="1" w:evenHBand="0" w:firstRowFirstColumn="0" w:firstRowLastColumn="0" w:lastRowFirstColumn="0" w:lastRowLastColumn="0"/>
+              <w:rPr>
+                <w:sz w:val="28"/>
+                <w:szCs w:val="28"/>
+              </w:rPr>
+            </w:pPr>
+            <w:r>
+              <w:rPr>
+                <w:sz w:val="28"/>
+                <w:szCs w:val="28"/>
+              </w:rPr>
+              <w:t>LP</w:t>
+            </w:r>
+          </w:p>
+        </w:tc>
+        <w:tc>
+          <w:tcPr>
+            <w:tcW w:w="702" w:type="dxa"/>
+            <w:vAlign w:val="center"/>
+          </w:tcPr>
+          <w:p>
+            <w:pPr>
+              <w:bidi w:val="0"/>
+              <w:jc w:val="center"/>
+              <w:cnfStyle w:val="000000100000" w:firstRow="0" w:lastRow="0" w:firstColumn="0" w:lastColumn="0" w:oddVBand="0" w:evenVBand="0" w:oddHBand="1" w:evenHBand="0" w:firstRowFirstColumn="0" w:firstRowLastColumn="0" w:lastRowFirstColumn="0" w:lastRowLastColumn="0"/>
+              <w:rPr>
+                <w:sz w:val="28"/>
+                <w:szCs w:val="28"/>
+              </w:rPr>
+            </w:pPr>
+            <w:r>
+              <w:rPr>
+                <w:sz w:val="28"/>
+                <w:szCs w:val="28"/>
+              </w:rPr>
+              <w:t>HR</w:t>
+            </w:r>
+          </w:p>
+        </w:tc>
+        <w:tc>
+          <w:tcPr>
+            <w:tcW w:w="1087" w:type="dxa"/>
+            <w:vAlign w:val="center"/>
+          </w:tcPr>
+          <w:p>
+            <w:pPr>
+              <w:bidi w:val="0"/>
+              <w:jc w:val="center"/>
+              <w:cnfStyle w:val="000000100000" w:firstRow="0" w:lastRow="0" w:firstColumn="0" w:lastColumn="0" w:oddVBand="0" w:evenVBand="0" w:oddHBand="1" w:evenHBand="0" w:firstRowFirstColumn="0" w:firstRowLastColumn="0" w:lastRowFirstColumn="0" w:lastRowLastColumn="0"/>
+              <w:rPr>
+                <w:sz w:val="28"/>
+                <w:szCs w:val="28"/>
+              </w:rPr>
+            </w:pPr>
+            <w:r>
+              <w:rPr>
+                <w:sz w:val="28"/>
+                <w:szCs w:val="28"/>
+              </w:rPr>
+              <w:t>backlog</w:t>
+            </w:r>
+          </w:p>
+        </w:tc>
+      </w:tr>
+      <w:tr>
+        <w:trPr>
+          <w:trHeight w:val="338"/>
+        </w:trPr>
+        <w:tc>
+          <w:tcPr>
+            <w:cnfStyle w:val="001000000000" w:firstRow="0" w:lastRow="0" w:firstColumn="1" w:lastColumn="0" w:oddVBand="0" w:evenVBand="0" w:oddHBand="0" w:evenHBand="0" w:firstRowFirstColumn="0" w:firstRowLastColumn="0" w:lastRowFirstColumn="0" w:lastRowLastColumn="0"/>
+            <w:tcW w:w="896" w:type="dxa"/>
+            <w:vAlign w:val="center"/>
+          </w:tcPr>
+          <w:p>
+            <w:pPr>
+              <w:bidi w:val="0"/>
+              <w:jc w:val="center"/>
+              <w:rPr>
+                <w:sz w:val="28"/>
+                <w:szCs w:val="28"/>
+              </w:rPr>
+            </w:pPr>
+          </w:p>
+        </w:tc>
+        <w:tc>
+          <w:tcPr>
+            <w:tcW w:w="1371" w:type="dxa"/>
+            <w:vAlign w:val="center"/>
+          </w:tcPr>
+          <w:p>
+            <w:pPr>
+              <w:bidi w:val="0"/>
+              <w:jc w:val="center"/>
+              <w:cnfStyle w:val="000000000000" w:firstRow="0" w:lastRow="0" w:firstColumn="0" w:lastColumn="0" w:oddVBand="0" w:evenVBand="0" w:oddHBand="0" w:evenHBand="0" w:firstRowFirstColumn="0" w:firstRowLastColumn="0" w:lastRowFirstColumn="0" w:lastRowLastColumn="0"/>
+              <w:rPr>
+                <w:sz w:val="28"/>
+                <w:szCs w:val="28"/>
+              </w:rPr>
+            </w:pPr>
+            <w:r>
+              <w:rPr>
+                <w:sz w:val="28"/>
+                <w:szCs w:val="28"/>
+              </w:rPr>
+              <w:t>TRP</w:t>
+            </w:r>
+          </w:p>
+        </w:tc>
+        <w:tc>
+          <w:tcPr>
+            <w:tcW w:w="1739" w:type="dxa"/>
+            <w:vAlign w:val="center"/>
+          </w:tcPr>
+          <w:p>
+            <w:pPr>
+              <w:bidi w:val="0"/>
+              <w:jc w:val="center"/>
+              <w:cnfStyle w:val="000000000000" w:firstRow="0" w:lastRow="0" w:firstColumn="0" w:lastColumn="0" w:oddVBand="0" w:evenVBand="0" w:oddHBand="0" w:evenHBand="0" w:firstRowFirstColumn="0" w:firstRowLastColumn="0" w:lastRowFirstColumn="0" w:lastRowLastColumn="0"/>
+              <w:rPr>
+                <w:sz w:val="28"/>
+                <w:szCs w:val="28"/>
+              </w:rPr>
+            </w:pPr>
+            <w:r>
+              <w:rPr>
+                <w:sz w:val="28"/>
+                <w:szCs w:val="28"/>
+              </w:rPr>
+              <w:t>functional</w:t>
+            </w:r>
+          </w:p>
+        </w:tc>
+        <w:tc>
+          <w:tcPr>
+            <w:tcW w:w="3644" w:type="dxa"/>
+            <w:vAlign w:val="center"/>
+          </w:tcPr>
+          <w:p>
+            <w:pPr>
+              <w:bidi w:val="0"/>
+              <w:jc w:val="center"/>
+              <w:cnfStyle w:val="000000000000" w:firstRow="0" w:lastRow="0" w:firstColumn="0" w:lastColumn="0" w:oddVBand="0" w:evenVBand="0" w:oddHBand="0" w:evenHBand="0" w:firstRowFirstColumn="0" w:firstRowLastColumn="0" w:lastRowFirstColumn="0" w:lastRowLastColumn="0"/>
+              <w:rPr>
+                <w:sz w:val="28"/>
+                <w:szCs w:val="28"/>
+              </w:rPr>
+            </w:pPr>
+            <w:r>
+              <w:rPr>
+                <w:sz w:val="28"/>
+                <w:szCs w:val="28"/>
+              </w:rPr>
+              <w:t>The system will document every transport in the transport history database</w:t>
+            </w:r>
+          </w:p>
+        </w:tc>
+        <w:tc>
+          <w:tcPr>
+            <w:tcW w:w="1070" w:type="dxa"/>
+            <w:vAlign w:val="center"/>
+          </w:tcPr>
+          <w:p>
+            <w:pPr>
+              <w:bidi w:val="0"/>
+              <w:jc w:val="center"/>
+              <w:cnfStyle w:val="000000000000" w:firstRow="0" w:lastRow="0" w:firstColumn="0" w:lastColumn="0" w:oddVBand="0" w:evenVBand="0" w:oddHBand="0" w:evenHBand="0" w:firstRowFirstColumn="0" w:firstRowLastColumn="0" w:lastRowFirstColumn="0" w:lastRowLastColumn="0"/>
+              <w:rPr>
+                <w:sz w:val="28"/>
+                <w:szCs w:val="28"/>
+              </w:rPr>
+            </w:pPr>
+            <w:r>
+              <w:rPr>
+                <w:sz w:val="28"/>
+                <w:szCs w:val="28"/>
+              </w:rPr>
+              <w:t>HP</w:t>
+            </w:r>
+          </w:p>
+        </w:tc>
+        <w:tc>
+          <w:tcPr>
+            <w:tcW w:w="702" w:type="dxa"/>
+            <w:vAlign w:val="center"/>
+          </w:tcPr>
+          <w:p>
+            <w:pPr>
+              <w:bidi w:val="0"/>
+              <w:jc w:val="center"/>
+              <w:cnfStyle w:val="000000000000" w:firstRow="0" w:lastRow="0" w:firstColumn="0" w:lastColumn="0" w:oddVBand="0" w:evenVBand="0" w:oddHBand="0" w:evenHBand="0" w:firstRowFirstColumn="0" w:firstRowLastColumn="0" w:lastRowFirstColumn="0" w:lastRowLastColumn="0"/>
+              <w:rPr>
+                <w:sz w:val="28"/>
+                <w:szCs w:val="28"/>
+              </w:rPr>
+            </w:pPr>
+            <w:r>
+              <w:rPr>
+                <w:sz w:val="28"/>
+                <w:szCs w:val="28"/>
+              </w:rPr>
+              <w:t>LR</w:t>
+            </w:r>
+          </w:p>
+        </w:tc>
+        <w:tc>
+          <w:tcPr>
+            <w:tcW w:w="1087" w:type="dxa"/>
+            <w:vAlign w:val="center"/>
+          </w:tcPr>
+          <w:p>
+            <w:pPr>
+              <w:bidi w:val="0"/>
+              <w:jc w:val="center"/>
+              <w:cnfStyle w:val="000000000000" w:firstRow="0" w:lastRow="0" w:firstColumn="0" w:lastColumn="0" w:oddVBand="0" w:evenVBand="0" w:oddHBand="0" w:evenHBand="0" w:firstRowFirstColumn="0" w:firstRowLastColumn="0" w:lastRowFirstColumn="0" w:lastRowLastColumn="0"/>
+              <w:rPr>
+                <w:sz w:val="28"/>
+                <w:szCs w:val="28"/>
+              </w:rPr>
+            </w:pPr>
+            <w:r>
+              <w:rPr>
+                <w:sz w:val="28"/>
+                <w:szCs w:val="28"/>
+              </w:rPr>
+              <w:t>backlog</w:t>
+            </w:r>
+          </w:p>
+        </w:tc>
+      </w:tr>
+      <w:tr>
+        <w:trPr>
+          <w:cnfStyle w:val="000000100000" w:firstRow="0" w:lastRow="0" w:firstColumn="0" w:lastColumn="0" w:oddVBand="0" w:evenVBand="0" w:oddHBand="1" w:evenHBand="0" w:firstRowFirstColumn="0" w:firstRowLastColumn="0" w:lastRowFirstColumn="0" w:lastRowLastColumn="0"/>
+          <w:trHeight w:val="338"/>
+        </w:trPr>
+        <w:tc>
+          <w:tcPr>
+            <w:cnfStyle w:val="001000000000" w:firstRow="0" w:lastRow="0" w:firstColumn="1" w:lastColumn="0" w:oddVBand="0" w:evenVBand="0" w:oddHBand="0" w:evenHBand="0" w:firstRowFirstColumn="0" w:firstRowLastColumn="0" w:lastRowFirstColumn="0" w:lastRowLastColumn="0"/>
+            <w:tcW w:w="896" w:type="dxa"/>
+            <w:vAlign w:val="center"/>
+          </w:tcPr>
+          <w:p>
+            <w:pPr>
+              <w:bidi w:val="0"/>
+              <w:jc w:val="center"/>
+              <w:rPr>
+                <w:sz w:val="28"/>
+                <w:szCs w:val="28"/>
+              </w:rPr>
+            </w:pPr>
+          </w:p>
+        </w:tc>
+        <w:tc>
+          <w:tcPr>
+            <w:tcW w:w="1371" w:type="dxa"/>
+            <w:vAlign w:val="center"/>
+          </w:tcPr>
+          <w:p>
+            <w:pPr>
+              <w:bidi w:val="0"/>
+              <w:jc w:val="center"/>
+              <w:cnfStyle w:val="000000100000" w:firstRow="0" w:lastRow="0" w:firstColumn="0" w:lastColumn="0" w:oddVBand="0" w:evenVBand="0" w:oddHBand="1" w:evenHBand="0" w:firstRowFirstColumn="0" w:firstRowLastColumn="0" w:lastRowFirstColumn="0" w:lastRowLastColumn="0"/>
+              <w:rPr>
+                <w:sz w:val="28"/>
+                <w:szCs w:val="28"/>
+              </w:rPr>
+            </w:pPr>
+            <w:r>
+              <w:rPr>
+                <w:sz w:val="28"/>
+                <w:szCs w:val="28"/>
+              </w:rPr>
+              <w:t>TRP</w:t>
+            </w:r>
+          </w:p>
+        </w:tc>
+        <w:tc>
+          <w:tcPr>
+            <w:tcW w:w="1739" w:type="dxa"/>
+            <w:vAlign w:val="center"/>
+          </w:tcPr>
+          <w:p>
+            <w:pPr>
+              <w:bidi w:val="0"/>
+              <w:jc w:val="center"/>
+              <w:cnfStyle w:val="000000100000" w:firstRow="0" w:lastRow="0" w:firstColumn="0" w:lastColumn="0" w:oddVBand="0" w:evenVBand="0" w:oddHBand="1" w:evenHBand="0" w:firstRowFirstColumn="0" w:firstRowLastColumn="0" w:lastRowFirstColumn="0" w:lastRowLastColumn="0"/>
+              <w:rPr>
+                <w:sz w:val="28"/>
+                <w:szCs w:val="28"/>
+              </w:rPr>
+            </w:pPr>
+            <w:r>
+              <w:rPr>
+                <w:sz w:val="28"/>
+                <w:szCs w:val="28"/>
+              </w:rPr>
+              <w:t>functional</w:t>
+            </w:r>
+          </w:p>
+        </w:tc>
+        <w:tc>
+          <w:tcPr>
+            <w:tcW w:w="3644" w:type="dxa"/>
+            <w:vAlign w:val="center"/>
+          </w:tcPr>
+          <w:p>
+            <w:pPr>
+              <w:bidi w:val="0"/>
+              <w:jc w:val="center"/>
+              <w:cnfStyle w:val="000000100000" w:firstRow="0" w:lastRow="0" w:firstColumn="0" w:lastColumn="0" w:oddVBand="0" w:evenVBand="0" w:oddHBand="1" w:evenHBand="0" w:firstRowFirstColumn="0" w:firstRowLastColumn="0" w:lastRowFirstColumn="0" w:lastRowLastColumn="0"/>
               <w:rPr>
                 <w:sz w:val="28"/>
                 <w:szCs w:val="28"/>
@@ -3373,7 +4771,7 @@
             <w:pPr>
               <w:bidi w:val="0"/>
               <w:jc w:val="center"/>
-              <w:cnfStyle w:val="000000000000" w:firstRow="0" w:lastRow="0" w:firstColumn="0" w:lastColumn="0" w:oddVBand="0" w:evenVBand="0" w:oddHBand="0" w:evenHBand="0" w:firstRowFirstColumn="0" w:firstRowLastColumn="0" w:lastRowFirstColumn="0" w:lastRowLastColumn="0"/>
+              <w:cnfStyle w:val="000000100000" w:firstRow="0" w:lastRow="0" w:firstColumn="0" w:lastColumn="0" w:oddVBand="0" w:evenVBand="0" w:oddHBand="1" w:evenHBand="0" w:firstRowFirstColumn="0" w:firstRowLastColumn="0" w:lastRowFirstColumn="0" w:lastRowLastColumn="0"/>
               <w:rPr>
                 <w:sz w:val="28"/>
                 <w:szCs w:val="28"/>
@@ -3397,7 +4795,7 @@
             <w:pPr>
               <w:bidi w:val="0"/>
               <w:jc w:val="center"/>
-              <w:cnfStyle w:val="000000000000" w:firstRow="0" w:lastRow="0" w:firstColumn="0" w:lastColumn="0" w:oddVBand="0" w:evenVBand="0" w:oddHBand="0" w:evenHBand="0" w:firstRowFirstColumn="0" w:firstRowLastColumn="0" w:lastRowFirstColumn="0" w:lastRowLastColumn="0"/>
+              <w:cnfStyle w:val="000000100000" w:firstRow="0" w:lastRow="0" w:firstColumn="0" w:lastColumn="0" w:oddVBand="0" w:evenVBand="0" w:oddHBand="1" w:evenHBand="0" w:firstRowFirstColumn="0" w:firstRowLastColumn="0" w:lastRowFirstColumn="0" w:lastRowLastColumn="0"/>
               <w:rPr>
                 <w:sz w:val="28"/>
                 <w:szCs w:val="28"/>
@@ -3421,7 +4819,7 @@
             <w:pPr>
               <w:bidi w:val="0"/>
               <w:jc w:val="center"/>
-              <w:cnfStyle w:val="000000000000" w:firstRow="0" w:lastRow="0" w:firstColumn="0" w:lastColumn="0" w:oddVBand="0" w:evenVBand="0" w:oddHBand="0" w:evenHBand="0" w:firstRowFirstColumn="0" w:firstRowLastColumn="0" w:lastRowFirstColumn="0" w:lastRowLastColumn="0"/>
+              <w:cnfStyle w:val="000000100000" w:firstRow="0" w:lastRow="0" w:firstColumn="0" w:lastColumn="0" w:oddVBand="0" w:evenVBand="0" w:oddHBand="1" w:evenHBand="0" w:firstRowFirstColumn="0" w:firstRowLastColumn="0" w:lastRowFirstColumn="0" w:lastRowLastColumn="0"/>
               <w:rPr>
                 <w:sz w:val="28"/>
                 <w:szCs w:val="28"/>
